--- a/docs/quarto/new_initial_quarto_document.docx
+++ b/docs/quarto/new_initial_quarto_document.docx
@@ -23,7 +23,7 @@
         <w:pStyle w:val="Date"/>
       </w:pPr>
       <w:r>
-        <w:t xml:space="preserve">2025-05-27</w:t>
+        <w:t xml:space="preserve">2025-05-28</w:t>
       </w:r>
     </w:p>
     <w:p>

--- a/docs/quarto/new_initial_quarto_document.docx
+++ b/docs/quarto/new_initial_quarto_document.docx
@@ -23,7 +23,7 @@
         <w:pStyle w:val="Date"/>
       </w:pPr>
       <w:r>
-        <w:t xml:space="preserve">2025-05-28</w:t>
+        <w:t xml:space="preserve">2025-06-03</w:t>
       </w:r>
     </w:p>
     <w:p>
@@ -624,7 +624,7 @@
                       <w:b/>
                       <w:bCs/>
                     </w:rPr>
-                    <w:t xml:space="preserve">0.09</w:t>
+                    <w:t xml:space="preserve">0.069</w:t>
                   </w:r>
                 </w:p>
               </w:tc>
@@ -641,7 +641,7 @@
                       <w:b/>
                       <w:bCs/>
                     </w:rPr>
-                    <w:t xml:space="preserve">0.177</w:t>
+                    <w:t xml:space="preserve">0.197</w:t>
                   </w:r>
                 </w:p>
               </w:tc>
@@ -675,7 +675,7 @@
                       <w:b/>
                       <w:bCs/>
                     </w:rPr>
-                    <w:t xml:space="preserve">1.39</w:t>
+                    <w:t xml:space="preserve">1.329</w:t>
                   </w:r>
                 </w:p>
               </w:tc>
@@ -728,7 +728,7 @@
                       <w:b/>
                       <w:bCs/>
                     </w:rPr>
-                    <w:t xml:space="preserve">0.07</w:t>
+                    <w:t xml:space="preserve">0.049</w:t>
                   </w:r>
                 </w:p>
               </w:tc>
@@ -745,7 +745,7 @@
                       <w:b/>
                       <w:bCs/>
                     </w:rPr>
-                    <w:t xml:space="preserve">0.159</w:t>
+                    <w:t xml:space="preserve">0.179</w:t>
                   </w:r>
                 </w:p>
               </w:tc>
@@ -779,7 +779,7 @@
                       <w:b/>
                       <w:bCs/>
                     </w:rPr>
-                    <w:t xml:space="preserve">1.328</w:t>
+                    <w:t xml:space="preserve">1.264</w:t>
                   </w:r>
                 </w:p>
               </w:tc>
@@ -832,7 +832,7 @@
                       <w:b/>
                       <w:bCs/>
                     </w:rPr>
-                    <w:t xml:space="preserve">0.06</w:t>
+                    <w:t xml:space="preserve">0.041</w:t>
                   </w:r>
                 </w:p>
               </w:tc>
@@ -849,7 +849,7 @@
                       <w:b/>
                       <w:bCs/>
                     </w:rPr>
-                    <w:t xml:space="preserve">0.139</w:t>
+                    <w:t xml:space="preserve">0.157</w:t>
                   </w:r>
                 </w:p>
               </w:tc>
@@ -883,7 +883,7 @@
                       <w:b/>
                       <w:bCs/>
                     </w:rPr>
-                    <w:t xml:space="preserve">1.299</w:t>
+                    <w:t xml:space="preserve">1.238</w:t>
                   </w:r>
                 </w:p>
               </w:tc>
@@ -936,7 +936,7 @@
                       <w:b/>
                       <w:bCs/>
                     </w:rPr>
-                    <w:t xml:space="preserve">0.055</w:t>
+                    <w:t xml:space="preserve">0.035</w:t>
                   </w:r>
                 </w:p>
               </w:tc>
@@ -953,7 +953,7 @@
                       <w:b/>
                       <w:bCs/>
                     </w:rPr>
-                    <w:t xml:space="preserve">0.141</w:t>
+                    <w:t xml:space="preserve">0.161</w:t>
                   </w:r>
                 </w:p>
               </w:tc>
@@ -987,215 +987,487 @@
                       <w:b/>
                       <w:bCs/>
                     </w:rPr>
+                    <w:t xml:space="preserve">1.216</w:t>
+                  </w:r>
+                </w:p>
+              </w:tc>
+            </w:tr>
+            <w:tr>
+              <w:tc>
+                <w:tcPr/>
+                <w:p>
+                  <w:pPr>
+                    <w:pStyle w:val="Compact"/>
+                    <w:jc w:val="left"/>
+                    <w:jc w:val="center"/>
+                  </w:pPr>
+                  <w:r>
+                    <w:t xml:space="preserve">Meaning: Purpose</w:t>
+                  </w:r>
+                </w:p>
+              </w:tc>
+              <w:tc>
+                <w:tcPr/>
+                <w:p>
+                  <w:pPr>
+                    <w:pStyle w:val="Compact"/>
+                    <w:jc w:val="left"/>
+                    <w:jc w:val="center"/>
+                  </w:pPr>
+                  <w:r>
+                    <w:t xml:space="preserve">0.104</w:t>
+                  </w:r>
+                </w:p>
+              </w:tc>
+              <w:tc>
+                <w:tcPr/>
+                <w:p>
+                  <w:pPr>
+                    <w:pStyle w:val="Compact"/>
+                    <w:jc w:val="left"/>
+                    <w:jc w:val="center"/>
+                  </w:pPr>
+                  <w:r>
+                    <w:t xml:space="preserve">0.03</w:t>
+                  </w:r>
+                </w:p>
+              </w:tc>
+              <w:tc>
+                <w:tcPr/>
+                <w:p>
+                  <w:pPr>
+                    <w:pStyle w:val="Compact"/>
+                    <w:jc w:val="left"/>
+                    <w:jc w:val="center"/>
+                  </w:pPr>
+                  <w:r>
+                    <w:t xml:space="preserve">0.178</w:t>
+                  </w:r>
+                </w:p>
+              </w:tc>
+              <w:tc>
+                <w:tcPr/>
+                <w:p>
+                  <w:pPr>
+                    <w:pStyle w:val="Compact"/>
+                    <w:jc w:val="left"/>
+                    <w:jc w:val="center"/>
+                  </w:pPr>
+                  <w:r>
+                    <w:t xml:space="preserve">1.43</w:t>
+                  </w:r>
+                </w:p>
+              </w:tc>
+              <w:tc>
+                <w:tcPr/>
+                <w:p>
+                  <w:pPr>
+                    <w:pStyle w:val="Compact"/>
+                    <w:jc w:val="left"/>
+                    <w:jc w:val="center"/>
+                  </w:pPr>
+                  <w:r>
+                    <w:t xml:space="preserve">1.198</w:t>
+                  </w:r>
+                </w:p>
+              </w:tc>
+            </w:tr>
+            <w:tr>
+              <w:tc>
+                <w:tcPr/>
+                <w:p>
+                  <w:pPr>
+                    <w:pStyle w:val="Compact"/>
+                    <w:jc w:val="left"/>
+                    <w:jc w:val="center"/>
+                  </w:pPr>
+                  <w:r>
+                    <w:t xml:space="preserve">Meaning: Sense</w:t>
+                  </w:r>
+                </w:p>
+              </w:tc>
+              <w:tc>
+                <w:tcPr/>
+                <w:p>
+                  <w:pPr>
+                    <w:pStyle w:val="Compact"/>
+                    <w:jc w:val="left"/>
+                    <w:jc w:val="center"/>
+                  </w:pPr>
+                  <w:r>
+                    <w:t xml:space="preserve">0.094</w:t>
+                  </w:r>
+                </w:p>
+              </w:tc>
+              <w:tc>
+                <w:tcPr/>
+                <w:p>
+                  <w:pPr>
+                    <w:pStyle w:val="Compact"/>
+                    <w:jc w:val="left"/>
+                    <w:jc w:val="center"/>
+                  </w:pPr>
+                  <w:r>
+                    <w:t xml:space="preserve">0.019</w:t>
+                  </w:r>
+                </w:p>
+              </w:tc>
+              <w:tc>
+                <w:tcPr/>
+                <w:p>
+                  <w:pPr>
+                    <w:pStyle w:val="Compact"/>
+                    <w:jc w:val="left"/>
+                    <w:jc w:val="center"/>
+                  </w:pPr>
+                  <w:r>
+                    <w:t xml:space="preserve">0.169</w:t>
+                  </w:r>
+                </w:p>
+              </w:tc>
+              <w:tc>
+                <w:tcPr/>
+                <w:p>
+                  <w:pPr>
+                    <w:pStyle w:val="Compact"/>
+                    <w:jc w:val="left"/>
+                    <w:jc w:val="center"/>
+                  </w:pPr>
+                  <w:r>
+                    <w:t xml:space="preserve">1.401</w:t>
+                  </w:r>
+                </w:p>
+              </w:tc>
+              <w:tc>
+                <w:tcPr/>
+                <w:p>
+                  <w:pPr>
+                    <w:pStyle w:val="Compact"/>
+                    <w:jc w:val="left"/>
+                    <w:jc w:val="center"/>
+                  </w:pPr>
+                  <w:r>
+                    <w:t xml:space="preserve">1.153</w:t>
+                  </w:r>
+                </w:p>
+              </w:tc>
+            </w:tr>
+            <w:tr>
+              <w:tc>
+                <w:tcPr/>
+                <w:p>
+                  <w:pPr>
+                    <w:pStyle w:val="Compact"/>
+                    <w:jc w:val="left"/>
+                    <w:jc w:val="center"/>
+                  </w:pPr>
+                  <w:r>
+                    <w:t xml:space="preserve">Rumination</w:t>
+                  </w:r>
+                </w:p>
+              </w:tc>
+              <w:tc>
+                <w:tcPr/>
+                <w:p>
+                  <w:pPr>
+                    <w:pStyle w:val="Compact"/>
+                    <w:jc w:val="left"/>
+                    <w:jc w:val="center"/>
+                  </w:pPr>
+                  <w:r>
+                    <w:t xml:space="preserve">-0.051</w:t>
+                  </w:r>
+                </w:p>
+              </w:tc>
+              <w:tc>
+                <w:tcPr/>
+                <w:p>
+                  <w:pPr>
+                    <w:pStyle w:val="Compact"/>
+                    <w:jc w:val="left"/>
+                    <w:jc w:val="center"/>
+                  </w:pPr>
+                  <w:r>
+                    <w:t xml:space="preserve">-0.125</w:t>
+                  </w:r>
+                </w:p>
+              </w:tc>
+              <w:tc>
+                <w:tcPr/>
+                <w:p>
+                  <w:pPr>
+                    <w:pStyle w:val="Compact"/>
+                    <w:jc w:val="left"/>
+                    <w:jc w:val="center"/>
+                  </w:pPr>
+                  <w:r>
+                    <w:t xml:space="preserve">0.023</w:t>
+                  </w:r>
+                </w:p>
+              </w:tc>
+              <w:tc>
+                <w:tcPr/>
+                <w:p>
+                  <w:pPr>
+                    <w:pStyle w:val="Compact"/>
+                    <w:jc w:val="left"/>
+                    <w:jc w:val="center"/>
+                  </w:pPr>
+                  <w:r>
+                    <w:t xml:space="preserve">1.271</w:t>
+                  </w:r>
+                </w:p>
+              </w:tc>
+              <w:tc>
+                <w:tcPr/>
+                <w:p>
+                  <w:pPr>
+                    <w:pStyle w:val="Compact"/>
+                    <w:jc w:val="left"/>
+                    <w:jc w:val="center"/>
+                  </w:pPr>
+                  <w:r>
+                    <w:t xml:space="preserve">1</w:t>
+                  </w:r>
+                </w:p>
+              </w:tc>
+            </w:tr>
+            <w:tr>
+              <w:tc>
+                <w:tcPr/>
+                <w:p>
+                  <w:pPr>
+                    <w:pStyle w:val="Compact"/>
+                    <w:jc w:val="left"/>
+                    <w:jc w:val="center"/>
+                  </w:pPr>
+                  <w:r>
+                    <w:t xml:space="preserve">Personal Well-being Index</w:t>
+                  </w:r>
+                </w:p>
+              </w:tc>
+              <w:tc>
+                <w:tcPr/>
+                <w:p>
+                  <w:pPr>
+                    <w:pStyle w:val="Compact"/>
+                    <w:jc w:val="left"/>
+                    <w:jc w:val="center"/>
+                  </w:pPr>
+                  <w:r>
+                    <w:t xml:space="preserve">0.055</w:t>
+                  </w:r>
+                </w:p>
+              </w:tc>
+              <w:tc>
+                <w:tcPr/>
+                <w:p>
+                  <w:pPr>
+                    <w:pStyle w:val="Compact"/>
+                    <w:jc w:val="left"/>
+                    <w:jc w:val="center"/>
+                  </w:pPr>
+                  <w:r>
+                    <w:t xml:space="preserve">-0.007</w:t>
+                  </w:r>
+                </w:p>
+              </w:tc>
+              <w:tc>
+                <w:tcPr/>
+                <w:p>
+                  <w:pPr>
+                    <w:pStyle w:val="Compact"/>
+                    <w:jc w:val="left"/>
+                    <w:jc w:val="center"/>
+                  </w:pPr>
+                  <w:r>
+                    <w:t xml:space="preserve">0.117</w:t>
+                  </w:r>
+                </w:p>
+              </w:tc>
+              <w:tc>
+                <w:tcPr/>
+                <w:p>
+                  <w:pPr>
+                    <w:pStyle w:val="Compact"/>
+                    <w:jc w:val="left"/>
+                    <w:jc w:val="center"/>
+                  </w:pPr>
+                  <w:r>
                     <w:t xml:space="preserve">1.284</w:t>
                   </w:r>
                 </w:p>
               </w:tc>
-            </w:tr>
-            <w:tr>
-              <w:tc>
-                <w:tcPr/>
-                <w:p>
-                  <w:pPr>
-                    <w:pStyle w:val="Compact"/>
-                    <w:jc w:val="left"/>
-                    <w:jc w:val="center"/>
-                  </w:pPr>
-                  <w:r>
-                    <w:rPr>
-                      <w:b/>
-                      <w:bCs/>
-                    </w:rPr>
-                    <w:t xml:space="preserve">Meaning: Purpose</w:t>
-                  </w:r>
-                </w:p>
-              </w:tc>
-              <w:tc>
-                <w:tcPr/>
-                <w:p>
-                  <w:pPr>
-                    <w:pStyle w:val="Compact"/>
-                    <w:jc w:val="left"/>
-                    <w:jc w:val="center"/>
-                  </w:pPr>
-                  <w:r>
-                    <w:rPr>
-                      <w:b/>
-                      <w:bCs/>
-                    </w:rPr>
-                    <w:t xml:space="preserve">0.104</w:t>
-                  </w:r>
-                </w:p>
-              </w:tc>
-              <w:tc>
-                <w:tcPr/>
-                <w:p>
-                  <w:pPr>
-                    <w:pStyle w:val="Compact"/>
-                    <w:jc w:val="left"/>
-                    <w:jc w:val="center"/>
-                  </w:pPr>
-                  <w:r>
-                    <w:rPr>
-                      <w:b/>
-                      <w:bCs/>
-                    </w:rPr>
-                    <w:t xml:space="preserve">0.053</w:t>
-                  </w:r>
-                </w:p>
-              </w:tc>
-              <w:tc>
-                <w:tcPr/>
-                <w:p>
-                  <w:pPr>
-                    <w:pStyle w:val="Compact"/>
-                    <w:jc w:val="left"/>
-                    <w:jc w:val="center"/>
-                  </w:pPr>
-                  <w:r>
-                    <w:rPr>
-                      <w:b/>
-                      <w:bCs/>
-                    </w:rPr>
-                    <w:t xml:space="preserve">0.154</w:t>
-                  </w:r>
-                </w:p>
-              </w:tc>
-              <w:tc>
-                <w:tcPr/>
-                <w:p>
-                  <w:pPr>
-                    <w:pStyle w:val="Compact"/>
-                    <w:jc w:val="left"/>
-                    <w:jc w:val="center"/>
-                  </w:pPr>
-                  <w:r>
-                    <w:rPr>
-                      <w:b/>
-                      <w:bCs/>
-                    </w:rPr>
-                    <w:t xml:space="preserve">1.43</w:t>
-                  </w:r>
-                </w:p>
-              </w:tc>
-              <w:tc>
-                <w:tcPr/>
-                <w:p>
-                  <w:pPr>
-                    <w:pStyle w:val="Compact"/>
-                    <w:jc w:val="left"/>
-                    <w:jc w:val="center"/>
-                  </w:pPr>
-                  <w:r>
-                    <w:rPr>
-                      <w:b/>
-                      <w:bCs/>
-                    </w:rPr>
-                    <w:t xml:space="preserve">1.278</w:t>
-                  </w:r>
-                </w:p>
-              </w:tc>
-            </w:tr>
-            <w:tr>
-              <w:tc>
-                <w:tcPr/>
-                <w:p>
-                  <w:pPr>
-                    <w:pStyle w:val="Compact"/>
-                    <w:jc w:val="left"/>
-                    <w:jc w:val="center"/>
-                  </w:pPr>
-                  <w:r>
-                    <w:rPr>
-                      <w:b/>
-                      <w:bCs/>
-                    </w:rPr>
-                    <w:t xml:space="preserve">Meaning: Sense</w:t>
-                  </w:r>
-                </w:p>
-              </w:tc>
-              <w:tc>
-                <w:tcPr/>
-                <w:p>
-                  <w:pPr>
-                    <w:pStyle w:val="Compact"/>
-                    <w:jc w:val="left"/>
-                    <w:jc w:val="center"/>
-                  </w:pPr>
-                  <w:r>
-                    <w:rPr>
-                      <w:b/>
-                      <w:bCs/>
-                    </w:rPr>
-                    <w:t xml:space="preserve">0.094</w:t>
-                  </w:r>
-                </w:p>
-              </w:tc>
-              <w:tc>
-                <w:tcPr/>
-                <w:p>
-                  <w:pPr>
-                    <w:pStyle w:val="Compact"/>
-                    <w:jc w:val="left"/>
-                    <w:jc w:val="center"/>
-                  </w:pPr>
-                  <w:r>
-                    <w:rPr>
-                      <w:b/>
-                      <w:bCs/>
-                    </w:rPr>
-                    <w:t xml:space="preserve">0.043</w:t>
-                  </w:r>
-                </w:p>
-              </w:tc>
-              <w:tc>
-                <w:tcPr/>
-                <w:p>
-                  <w:pPr>
-                    <w:pStyle w:val="Compact"/>
-                    <w:jc w:val="left"/>
-                    <w:jc w:val="center"/>
-                  </w:pPr>
-                  <w:r>
-                    <w:rPr>
-                      <w:b/>
-                      <w:bCs/>
-                    </w:rPr>
-                    <w:t xml:space="preserve">0.145</w:t>
-                  </w:r>
-                </w:p>
-              </w:tc>
-              <w:tc>
-                <w:tcPr/>
-                <w:p>
-                  <w:pPr>
-                    <w:pStyle w:val="Compact"/>
-                    <w:jc w:val="left"/>
-                    <w:jc w:val="center"/>
-                  </w:pPr>
-                  <w:r>
-                    <w:rPr>
-                      <w:b/>
-                      <w:bCs/>
-                    </w:rPr>
-                    <w:t xml:space="preserve">1.401</w:t>
-                  </w:r>
-                </w:p>
-              </w:tc>
-              <w:tc>
-                <w:tcPr/>
-                <w:p>
-                  <w:pPr>
-                    <w:pStyle w:val="Compact"/>
-                    <w:jc w:val="left"/>
-                    <w:jc w:val="center"/>
-                  </w:pPr>
-                  <w:r>
-                    <w:rPr>
-                      <w:b/>
-                      <w:bCs/>
-                    </w:rPr>
-                    <w:t xml:space="preserve">1.244</w:t>
+              <w:tc>
+                <w:tcPr/>
+                <w:p>
+                  <w:pPr>
+                    <w:pStyle w:val="Compact"/>
+                    <w:jc w:val="left"/>
+                    <w:jc w:val="center"/>
+                  </w:pPr>
+                  <w:r>
+                    <w:t xml:space="preserve">1</w:t>
+                  </w:r>
+                </w:p>
+              </w:tc>
+            </w:tr>
+            <w:tr>
+              <w:tc>
+                <w:tcPr/>
+                <w:p>
+                  <w:pPr>
+                    <w:pStyle w:val="Compact"/>
+                    <w:jc w:val="left"/>
+                    <w:jc w:val="center"/>
+                  </w:pPr>
+                  <w:r>
+                    <w:t xml:space="preserve">Hours of Exercise (log)</w:t>
+                  </w:r>
+                </w:p>
+              </w:tc>
+              <w:tc>
+                <w:tcPr/>
+                <w:p>
+                  <w:pPr>
+                    <w:pStyle w:val="Compact"/>
+                    <w:jc w:val="left"/>
+                    <w:jc w:val="center"/>
+                  </w:pPr>
+                  <w:r>
+                    <w:t xml:space="preserve">-0.02</w:t>
+                  </w:r>
+                </w:p>
+              </w:tc>
+              <w:tc>
+                <w:tcPr/>
+                <w:p>
+                  <w:pPr>
+                    <w:pStyle w:val="Compact"/>
+                    <w:jc w:val="left"/>
+                    <w:jc w:val="center"/>
+                  </w:pPr>
+                  <w:r>
+                    <w:t xml:space="preserve">-0.099</w:t>
+                  </w:r>
+                </w:p>
+              </w:tc>
+              <w:tc>
+                <w:tcPr/>
+                <w:p>
+                  <w:pPr>
+                    <w:pStyle w:val="Compact"/>
+                    <w:jc w:val="left"/>
+                    <w:jc w:val="center"/>
+                  </w:pPr>
+                  <w:r>
+                    <w:t xml:space="preserve">0.059</w:t>
+                  </w:r>
+                </w:p>
+              </w:tc>
+              <w:tc>
+                <w:tcPr/>
+                <w:p>
+                  <w:pPr>
+                    <w:pStyle w:val="Compact"/>
+                    <w:jc w:val="left"/>
+                    <w:jc w:val="center"/>
+                  </w:pPr>
+                  <w:r>
+                    <w:t xml:space="preserve">1.155</w:t>
+                  </w:r>
+                </w:p>
+              </w:tc>
+              <w:tc>
+                <w:tcPr/>
+                <w:p>
+                  <w:pPr>
+                    <w:pStyle w:val="Compact"/>
+                    <w:jc w:val="left"/>
+                    <w:jc w:val="center"/>
+                  </w:pPr>
+                  <w:r>
+                    <w:t xml:space="preserve">1</w:t>
+                  </w:r>
+                </w:p>
+              </w:tc>
+            </w:tr>
+            <w:tr>
+              <w:tc>
+                <w:tcPr/>
+                <w:p>
+                  <w:pPr>
+                    <w:pStyle w:val="Compact"/>
+                    <w:jc w:val="left"/>
+                    <w:jc w:val="center"/>
+                  </w:pPr>
+                  <w:r>
+                    <w:t xml:space="preserve">Life Satisfaction</w:t>
+                  </w:r>
+                </w:p>
+              </w:tc>
+              <w:tc>
+                <w:tcPr/>
+                <w:p>
+                  <w:pPr>
+                    <w:pStyle w:val="Compact"/>
+                    <w:jc w:val="left"/>
+                    <w:jc w:val="center"/>
+                  </w:pPr>
+                  <w:r>
+                    <w:t xml:space="preserve">0.056</w:t>
+                  </w:r>
+                </w:p>
+              </w:tc>
+              <w:tc>
+                <w:tcPr/>
+                <w:p>
+                  <w:pPr>
+                    <w:pStyle w:val="Compact"/>
+                    <w:jc w:val="left"/>
+                    <w:jc w:val="center"/>
+                  </w:pPr>
+                  <w:r>
+                    <w:t xml:space="preserve">-0.008</w:t>
+                  </w:r>
+                </w:p>
+              </w:tc>
+              <w:tc>
+                <w:tcPr/>
+                <w:p>
+                  <w:pPr>
+                    <w:pStyle w:val="Compact"/>
+                    <w:jc w:val="left"/>
+                    <w:jc w:val="center"/>
+                  </w:pPr>
+                  <w:r>
+                    <w:t xml:space="preserve">0.12</w:t>
+                  </w:r>
+                </w:p>
+              </w:tc>
+              <w:tc>
+                <w:tcPr/>
+                <w:p>
+                  <w:pPr>
+                    <w:pStyle w:val="Compact"/>
+                    <w:jc w:val="left"/>
+                    <w:jc w:val="center"/>
+                  </w:pPr>
+                  <w:r>
+                    <w:t xml:space="preserve">1.287</w:t>
+                  </w:r>
+                </w:p>
+              </w:tc>
+              <w:tc>
+                <w:tcPr/>
+                <w:p>
+                  <w:pPr>
+                    <w:pStyle w:val="Compact"/>
+                    <w:jc w:val="left"/>
+                    <w:jc w:val="center"/>
+                  </w:pPr>
+                  <w:r>
+                    <w:t xml:space="preserve">1</w:t>
                   </w:r>
                 </w:p>
               </w:tc>
@@ -1236,20 +1508,20 @@
                     <w:jc w:val="center"/>
                   </w:pPr>
                   <w:r>
-                    <w:t xml:space="preserve">-0.112</w:t>
-                  </w:r>
-                </w:p>
-              </w:tc>
-              <w:tc>
-                <w:tcPr/>
-                <w:p>
-                  <w:pPr>
-                    <w:pStyle w:val="Compact"/>
-                    <w:jc w:val="left"/>
-                    <w:jc w:val="center"/>
-                  </w:pPr>
-                  <w:r>
-                    <w:t xml:space="preserve">-0.017</w:t>
+                    <w:t xml:space="preserve">-0.134</w:t>
+                  </w:r>
+                </w:p>
+              </w:tc>
+              <w:tc>
+                <w:tcPr/>
+                <w:p>
+                  <w:pPr>
+                    <w:pStyle w:val="Compact"/>
+                    <w:jc w:val="left"/>
+                    <w:jc w:val="center"/>
+                  </w:pPr>
+                  <w:r>
+                    <w:t xml:space="preserve">0.004</w:t>
                   </w:r>
                 </w:p>
               </w:tc>
@@ -1275,7 +1547,7 @@
                     <w:jc w:val="center"/>
                   </w:pPr>
                   <w:r>
-                    <w:t xml:space="preserve">1.146</w:t>
+                    <w:t xml:space="preserve">1</w:t>
                   </w:r>
                 </w:p>
               </w:tc>
@@ -1316,20 +1588,20 @@
                     <w:jc w:val="center"/>
                   </w:pPr>
                   <w:r>
-                    <w:t xml:space="preserve">-0.104</w:t>
-                  </w:r>
-                </w:p>
-              </w:tc>
-              <w:tc>
-                <w:tcPr/>
-                <w:p>
-                  <w:pPr>
-                    <w:pStyle w:val="Compact"/>
-                    <w:jc w:val="left"/>
-                    <w:jc w:val="center"/>
-                  </w:pPr>
-                  <w:r>
-                    <w:t xml:space="preserve">-0.016</w:t>
+                    <w:t xml:space="preserve">-0.124</w:t>
+                  </w:r>
+                </w:p>
+              </w:tc>
+              <w:tc>
+                <w:tcPr/>
+                <w:p>
+                  <w:pPr>
+                    <w:pStyle w:val="Compact"/>
+                    <w:jc w:val="left"/>
+                    <w:jc w:val="center"/>
+                  </w:pPr>
+                  <w:r>
+                    <w:t xml:space="preserve">0.004</w:t>
                   </w:r>
                 </w:p>
               </w:tc>
@@ -1343,326 +1615,6 @@
                   </w:pPr>
                   <w:r>
                     <w:t xml:space="preserve">1.3</w:t>
-                  </w:r>
-                </w:p>
-              </w:tc>
-              <w:tc>
-                <w:tcPr/>
-                <w:p>
-                  <w:pPr>
-                    <w:pStyle w:val="Compact"/>
-                    <w:jc w:val="left"/>
-                    <w:jc w:val="center"/>
-                  </w:pPr>
-                  <w:r>
-                    <w:t xml:space="preserve">1.141</w:t>
-                  </w:r>
-                </w:p>
-              </w:tc>
-            </w:tr>
-            <w:tr>
-              <w:tc>
-                <w:tcPr/>
-                <w:p>
-                  <w:pPr>
-                    <w:pStyle w:val="Compact"/>
-                    <w:jc w:val="left"/>
-                    <w:jc w:val="center"/>
-                  </w:pPr>
-                  <w:r>
-                    <w:t xml:space="preserve">Life Satisfaction</w:t>
-                  </w:r>
-                </w:p>
-              </w:tc>
-              <w:tc>
-                <w:tcPr/>
-                <w:p>
-                  <w:pPr>
-                    <w:pStyle w:val="Compact"/>
-                    <w:jc w:val="left"/>
-                    <w:jc w:val="center"/>
-                  </w:pPr>
-                  <w:r>
-                    <w:t xml:space="preserve">0.056</w:t>
-                  </w:r>
-                </w:p>
-              </w:tc>
-              <w:tc>
-                <w:tcPr/>
-                <w:p>
-                  <w:pPr>
-                    <w:pStyle w:val="Compact"/>
-                    <w:jc w:val="left"/>
-                    <w:jc w:val="center"/>
-                  </w:pPr>
-                  <w:r>
-                    <w:t xml:space="preserve">0.012</w:t>
-                  </w:r>
-                </w:p>
-              </w:tc>
-              <w:tc>
-                <w:tcPr/>
-                <w:p>
-                  <w:pPr>
-                    <w:pStyle w:val="Compact"/>
-                    <w:jc w:val="left"/>
-                    <w:jc w:val="center"/>
-                  </w:pPr>
-                  <w:r>
-                    <w:t xml:space="preserve">0.1</w:t>
-                  </w:r>
-                </w:p>
-              </w:tc>
-              <w:tc>
-                <w:tcPr/>
-                <w:p>
-                  <w:pPr>
-                    <w:pStyle w:val="Compact"/>
-                    <w:jc w:val="left"/>
-                    <w:jc w:val="center"/>
-                  </w:pPr>
-                  <w:r>
-                    <w:t xml:space="preserve">1.287</w:t>
-                  </w:r>
-                </w:p>
-              </w:tc>
-              <w:tc>
-                <w:tcPr/>
-                <w:p>
-                  <w:pPr>
-                    <w:pStyle w:val="Compact"/>
-                    <w:jc w:val="left"/>
-                    <w:jc w:val="center"/>
-                  </w:pPr>
-                  <w:r>
-                    <w:t xml:space="preserve">1.121</w:t>
-                  </w:r>
-                </w:p>
-              </w:tc>
-            </w:tr>
-            <w:tr>
-              <w:tc>
-                <w:tcPr/>
-                <w:p>
-                  <w:pPr>
-                    <w:pStyle w:val="Compact"/>
-                    <w:jc w:val="left"/>
-                    <w:jc w:val="center"/>
-                  </w:pPr>
-                  <w:r>
-                    <w:t xml:space="preserve">Personal Well-being Index</w:t>
-                  </w:r>
-                </w:p>
-              </w:tc>
-              <w:tc>
-                <w:tcPr/>
-                <w:p>
-                  <w:pPr>
-                    <w:pStyle w:val="Compact"/>
-                    <w:jc w:val="left"/>
-                    <w:jc w:val="center"/>
-                  </w:pPr>
-                  <w:r>
-                    <w:t xml:space="preserve">0.055</w:t>
-                  </w:r>
-                </w:p>
-              </w:tc>
-              <w:tc>
-                <w:tcPr/>
-                <w:p>
-                  <w:pPr>
-                    <w:pStyle w:val="Compact"/>
-                    <w:jc w:val="left"/>
-                    <w:jc w:val="center"/>
-                  </w:pPr>
-                  <w:r>
-                    <w:t xml:space="preserve">0.013</w:t>
-                  </w:r>
-                </w:p>
-              </w:tc>
-              <w:tc>
-                <w:tcPr/>
-                <w:p>
-                  <w:pPr>
-                    <w:pStyle w:val="Compact"/>
-                    <w:jc w:val="left"/>
-                    <w:jc w:val="center"/>
-                  </w:pPr>
-                  <w:r>
-                    <w:t xml:space="preserve">0.098</w:t>
-                  </w:r>
-                </w:p>
-              </w:tc>
-              <w:tc>
-                <w:tcPr/>
-                <w:p>
-                  <w:pPr>
-                    <w:pStyle w:val="Compact"/>
-                    <w:jc w:val="left"/>
-                    <w:jc w:val="center"/>
-                  </w:pPr>
-                  <w:r>
-                    <w:t xml:space="preserve">1.284</w:t>
-                  </w:r>
-                </w:p>
-              </w:tc>
-              <w:tc>
-                <w:tcPr/>
-                <w:p>
-                  <w:pPr>
-                    <w:pStyle w:val="Compact"/>
-                    <w:jc w:val="left"/>
-                    <w:jc w:val="center"/>
-                  </w:pPr>
-                  <w:r>
-                    <w:t xml:space="preserve">1.116</w:t>
-                  </w:r>
-                </w:p>
-              </w:tc>
-            </w:tr>
-            <w:tr>
-              <w:tc>
-                <w:tcPr/>
-                <w:p>
-                  <w:pPr>
-                    <w:pStyle w:val="Compact"/>
-                    <w:jc w:val="left"/>
-                    <w:jc w:val="center"/>
-                  </w:pPr>
-                  <w:r>
-                    <w:t xml:space="preserve">Rumination</w:t>
-                  </w:r>
-                </w:p>
-              </w:tc>
-              <w:tc>
-                <w:tcPr/>
-                <w:p>
-                  <w:pPr>
-                    <w:pStyle w:val="Compact"/>
-                    <w:jc w:val="left"/>
-                    <w:jc w:val="center"/>
-                  </w:pPr>
-                  <w:r>
-                    <w:t xml:space="preserve">-0.051</w:t>
-                  </w:r>
-                </w:p>
-              </w:tc>
-              <w:tc>
-                <w:tcPr/>
-                <w:p>
-                  <w:pPr>
-                    <w:pStyle w:val="Compact"/>
-                    <w:jc w:val="left"/>
-                    <w:jc w:val="center"/>
-                  </w:pPr>
-                  <w:r>
-                    <w:t xml:space="preserve">-0.102</w:t>
-                  </w:r>
-                </w:p>
-              </w:tc>
-              <w:tc>
-                <w:tcPr/>
-                <w:p>
-                  <w:pPr>
-                    <w:pStyle w:val="Compact"/>
-                    <w:jc w:val="left"/>
-                    <w:jc w:val="center"/>
-                  </w:pPr>
-                  <w:r>
-                    <w:t xml:space="preserve">-0.001</w:t>
-                  </w:r>
-                </w:p>
-              </w:tc>
-              <w:tc>
-                <w:tcPr/>
-                <w:p>
-                  <w:pPr>
-                    <w:pStyle w:val="Compact"/>
-                    <w:jc w:val="left"/>
-                    <w:jc w:val="center"/>
-                  </w:pPr>
-                  <w:r>
-                    <w:t xml:space="preserve">1.271</w:t>
-                  </w:r>
-                </w:p>
-              </w:tc>
-              <w:tc>
-                <w:tcPr/>
-                <w:p>
-                  <w:pPr>
-                    <w:pStyle w:val="Compact"/>
-                    <w:jc w:val="left"/>
-                    <w:jc w:val="center"/>
-                  </w:pPr>
-                  <w:r>
-                    <w:t xml:space="preserve">1.012</w:t>
-                  </w:r>
-                </w:p>
-              </w:tc>
-            </w:tr>
-            <w:tr>
-              <w:tc>
-                <w:tcPr/>
-                <w:p>
-                  <w:pPr>
-                    <w:pStyle w:val="Compact"/>
-                    <w:jc w:val="left"/>
-                    <w:jc w:val="center"/>
-                  </w:pPr>
-                  <w:r>
-                    <w:t xml:space="preserve">Hours of Exercise (log)</w:t>
-                  </w:r>
-                </w:p>
-              </w:tc>
-              <w:tc>
-                <w:tcPr/>
-                <w:p>
-                  <w:pPr>
-                    <w:pStyle w:val="Compact"/>
-                    <w:jc w:val="left"/>
-                    <w:jc w:val="center"/>
-                  </w:pPr>
-                  <w:r>
-                    <w:t xml:space="preserve">-0.02</w:t>
-                  </w:r>
-                </w:p>
-              </w:tc>
-              <w:tc>
-                <w:tcPr/>
-                <w:p>
-                  <w:pPr>
-                    <w:pStyle w:val="Compact"/>
-                    <w:jc w:val="left"/>
-                    <w:jc w:val="center"/>
-                  </w:pPr>
-                  <w:r>
-                    <w:t xml:space="preserve">-0.074</w:t>
-                  </w:r>
-                </w:p>
-              </w:tc>
-              <w:tc>
-                <w:tcPr/>
-                <w:p>
-                  <w:pPr>
-                    <w:pStyle w:val="Compact"/>
-                    <w:jc w:val="left"/>
-                    <w:jc w:val="center"/>
-                  </w:pPr>
-                  <w:r>
-                    <w:t xml:space="preserve">0.034</w:t>
-                  </w:r>
-                </w:p>
-              </w:tc>
-              <w:tc>
-                <w:tcPr/>
-                <w:p>
-                  <w:pPr>
-                    <w:pStyle w:val="Compact"/>
-                    <w:jc w:val="left"/>
-                    <w:jc w:val="center"/>
-                  </w:pPr>
-                  <w:r>
-                    <w:t xml:space="preserve">1.155</w:t>
                   </w:r>
                 </w:p>
               </w:tc>
@@ -3435,43 +3387,54 @@
         <w:pStyle w:val="FirstParagraph"/>
       </w:pPr>
       <w:r>
-        <w:rPr>
-          <w:i/>
-          <w:iCs/>
-        </w:rPr>
+        <w:t xml:space="preserve">We asked participants’ ages in an open-ended question (</w:t>
+      </w:r>
+      <w:r>
+        <w:t xml:space="preserve">“What is your age?”</w:t>
+      </w:r>
+      <w:r>
+        <w:t xml:space="preserve"> </w:t>
+      </w:r>
+      <w:r>
+        <w:t xml:space="preserve">or</w:t>
+      </w:r>
+      <w:r>
+        <w:t xml:space="preserve"> </w:t>
+      </w:r>
+      <w:r>
+        <w:t xml:space="preserve">“What is your date of birth”</w:t>
+      </w:r>
+      <w:r>
+        <w:t xml:space="preserve">)</w:t>
+      </w:r>
+      <w:r>
+        <w:t xml:space="preserve"> </w:t>
+      </w:r>
+      <w:r>
+        <w:t xml:space="preserve">(Sibley, 2021)</w:t>
+      </w:r>
+      <w:r>
+        <w:t xml:space="preserve">.</w:t>
+      </w:r>
+    </w:p>
+    <w:p>
+      <w:pPr>
+        <w:pStyle w:val="BodyText"/>
+      </w:pPr>
+      <w:r>
+        <w:t xml:space="preserve">Items:</w:t>
+      </w:r>
+    </w:p>
+    <w:p>
+      <w:pPr>
+        <w:pStyle w:val="Compact"/>
+        <w:numPr>
+          <w:ilvl w:val="0"/>
+          <w:numId w:val="1002"/>
+        </w:numPr>
+      </w:pPr>
+      <w:r>
         <w:t xml:space="preserve">What is your date of birth?</w:t>
-      </w:r>
-    </w:p>
-    <w:p>
-      <w:pPr>
-        <w:pStyle w:val="BodyText"/>
-      </w:pPr>
-      <w:r>
-        <w:t xml:space="preserve">We asked participants’ ages in an open-ended question (</w:t>
-      </w:r>
-      <w:r>
-        <w:t xml:space="preserve">“What is your age?”</w:t>
-      </w:r>
-      <w:r>
-        <w:t xml:space="preserve"> </w:t>
-      </w:r>
-      <w:r>
-        <w:t xml:space="preserve">or</w:t>
-      </w:r>
-      <w:r>
-        <w:t xml:space="preserve"> </w:t>
-      </w:r>
-      <w:r>
-        <w:t xml:space="preserve">“What is your date of birth”</w:t>
-      </w:r>
-      <w:r>
-        <w:t xml:space="preserve">).</w:t>
-      </w:r>
-      <w:r>
-        <w:t xml:space="preserve"> </w:t>
-      </w:r>
-      <w:r>
-        <w:t xml:space="preserve">(Sibley, 2021)</w:t>
       </w:r>
     </w:p>
     <w:bookmarkEnd w:id="70"/>
@@ -3489,55 +3452,72 @@
         <w:pStyle w:val="FirstParagraph"/>
       </w:pPr>
       <w:r>
-        <w:rPr>
-          <w:i/>
-          <w:iCs/>
-        </w:rPr>
+        <w:t xml:space="preserve">Mini-IPIP6 Agreeableness dimension: (i) I sympathize with others’ feelings. (ii) I am not interested in other people’s problems. (r) (iii) I feel others’ emotions. (iv) I am not really interested in others. (r)</w:t>
+      </w:r>
+      <w:r>
+        <w:t xml:space="preserve"> </w:t>
+      </w:r>
+      <w:r>
+        <w:t xml:space="preserve">(Sibley et al., 2011)</w:t>
+      </w:r>
+      <w:r>
+        <w:t xml:space="preserve">.</w:t>
+      </w:r>
+    </w:p>
+    <w:p>
+      <w:pPr>
+        <w:pStyle w:val="BodyText"/>
+      </w:pPr>
+      <w:r>
+        <w:t xml:space="preserve">Items:</w:t>
+      </w:r>
+    </w:p>
+    <w:p>
+      <w:pPr>
+        <w:pStyle w:val="Compact"/>
+        <w:numPr>
+          <w:ilvl w:val="0"/>
+          <w:numId w:val="1003"/>
+        </w:numPr>
+      </w:pPr>
+      <w:r>
         <w:t xml:space="preserve">I sympathize with others’ feelings.</w:t>
       </w:r>
-      <w:r>
-        <w:t xml:space="preserve"> </w:t>
-      </w:r>
-      <w:r>
-        <w:rPr>
-          <w:i/>
-          <w:iCs/>
-        </w:rPr>
+    </w:p>
+    <w:p>
+      <w:pPr>
+        <w:pStyle w:val="Compact"/>
+        <w:numPr>
+          <w:ilvl w:val="0"/>
+          <w:numId w:val="1003"/>
+        </w:numPr>
+      </w:pPr>
+      <w:r>
         <w:t xml:space="preserve">I am not interested in other people’s problems.</w:t>
       </w:r>
-      <w:r>
-        <w:t xml:space="preserve"> </w:t>
-      </w:r>
-      <w:r>
-        <w:rPr>
-          <w:i/>
-          <w:iCs/>
-        </w:rPr>
+    </w:p>
+    <w:p>
+      <w:pPr>
+        <w:pStyle w:val="Compact"/>
+        <w:numPr>
+          <w:ilvl w:val="0"/>
+          <w:numId w:val="1003"/>
+        </w:numPr>
+      </w:pPr>
+      <w:r>
         <w:t xml:space="preserve">I feel others’ emotions.</w:t>
       </w:r>
-      <w:r>
-        <w:t xml:space="preserve"> </w:t>
-      </w:r>
-      <w:r>
-        <w:rPr>
-          <w:i/>
-          <w:iCs/>
-        </w:rPr>
+    </w:p>
+    <w:p>
+      <w:pPr>
+        <w:pStyle w:val="Compact"/>
+        <w:numPr>
+          <w:ilvl w:val="0"/>
+          <w:numId w:val="1003"/>
+        </w:numPr>
+      </w:pPr>
+      <w:r>
         <w:t xml:space="preserve">I am not really interested in others (reversed).</w:t>
-      </w:r>
-    </w:p>
-    <w:p>
-      <w:pPr>
-        <w:pStyle w:val="BodyText"/>
-      </w:pPr>
-      <w:r>
-        <w:t xml:space="preserve">Mini-IPIP6 Agreeableness dimension: (i) I sympathize with others’ feelings. (ii) I am not interested in other people’s problems. (r) (iii) I feel others’ emotions. (iv) I am not really interested in others. (r)</w:t>
-      </w:r>
-      <w:r>
-        <w:t xml:space="preserve"> </w:t>
-      </w:r>
-      <w:r>
-        <w:t xml:space="preserve">(Sibley et al., 2011)</w:t>
       </w:r>
     </w:p>
     <w:bookmarkEnd w:id="71"/>
@@ -3555,31 +3535,42 @@
         <w:pStyle w:val="FirstParagraph"/>
       </w:pPr>
       <w:r>
-        <w:rPr>
-          <w:i/>
-          <w:iCs/>
-        </w:rPr>
+        <w:t xml:space="preserve">Participants could chose between the following responses:</w:t>
+      </w:r>
+      <w:r>
+        <w:t xml:space="preserve"> </w:t>
+      </w:r>
+      <w:r>
+        <w:t xml:space="preserve">‘(1 = Never - I don’t drink, 2 = Monthly or less, 3 = Up to 4 times a month, 4 = Up to 3 times a week, 5 = 4 or more times a week, 6 = Don’t know)’</w:t>
+      </w:r>
+      <w:r>
+        <w:t xml:space="preserve"> </w:t>
+      </w:r>
+      <w:r>
+        <w:t xml:space="preserve">(Health, 2013)</w:t>
+      </w:r>
+      <w:r>
+        <w:t xml:space="preserve">.</w:t>
+      </w:r>
+    </w:p>
+    <w:p>
+      <w:pPr>
+        <w:pStyle w:val="BodyText"/>
+      </w:pPr>
+      <w:r>
+        <w:t xml:space="preserve">Items:</w:t>
+      </w:r>
+    </w:p>
+    <w:p>
+      <w:pPr>
+        <w:pStyle w:val="Compact"/>
+        <w:numPr>
+          <w:ilvl w:val="0"/>
+          <w:numId w:val="1004"/>
+        </w:numPr>
+      </w:pPr>
+      <w:r>
         <w:t xml:space="preserve">“How often do you have a drink containing alcohol?”</w:t>
-      </w:r>
-    </w:p>
-    <w:p>
-      <w:pPr>
-        <w:pStyle w:val="BodyText"/>
-      </w:pPr>
-      <w:r>
-        <w:t xml:space="preserve">Participants could chose between the following responses:</w:t>
-      </w:r>
-      <w:r>
-        <w:t xml:space="preserve"> </w:t>
-      </w:r>
-      <w:r>
-        <w:t xml:space="preserve">‘(1 = Never - I don’t drink, 2 = Monthly or less, 3 = Up to 4 times a month, 4 = Up to 3 times a week, 5 = 4 or more times a week, 6 = Don’t know)’</w:t>
-      </w:r>
-      <w:r>
-        <w:t xml:space="preserve"> </w:t>
-      </w:r>
-      <w:r>
-        <w:t xml:space="preserve">(Health, 2013)</w:t>
       </w:r>
     </w:p>
     <w:bookmarkEnd w:id="72"/>
@@ -3597,25 +3588,36 @@
         <w:pStyle w:val="FirstParagraph"/>
       </w:pPr>
       <w:r>
-        <w:rPr>
-          <w:i/>
-          <w:iCs/>
-        </w:rPr>
+        <w:t xml:space="preserve">Participants responded using an open-ended box</w:t>
+      </w:r>
+      <w:r>
+        <w:t xml:space="preserve"> </w:t>
+      </w:r>
+      <w:r>
+        <w:t xml:space="preserve">(Health, 2013)</w:t>
+      </w:r>
+      <w:r>
+        <w:t xml:space="preserve">.</w:t>
+      </w:r>
+    </w:p>
+    <w:p>
+      <w:pPr>
+        <w:pStyle w:val="BodyText"/>
+      </w:pPr>
+      <w:r>
+        <w:t xml:space="preserve">Items:</w:t>
+      </w:r>
+    </w:p>
+    <w:p>
+      <w:pPr>
+        <w:pStyle w:val="Compact"/>
+        <w:numPr>
+          <w:ilvl w:val="0"/>
+          <w:numId w:val="1005"/>
+        </w:numPr>
+      </w:pPr>
+      <w:r>
         <w:t xml:space="preserve">“How many drinks containing alcohol do you have on a typical day when drinking alcohol? (number of drinks on a typical day when drinking)”</w:t>
-      </w:r>
-    </w:p>
-    <w:p>
-      <w:pPr>
-        <w:pStyle w:val="BodyText"/>
-      </w:pPr>
-      <w:r>
-        <w:t xml:space="preserve">Participants responded using an open-ended box.</w:t>
-      </w:r>
-      <w:r>
-        <w:t xml:space="preserve"> </w:t>
-      </w:r>
-      <w:r>
-        <w:t xml:space="preserve">(Health, 2013)</w:t>
       </w:r>
     </w:p>
     <w:bookmarkEnd w:id="73"/>
@@ -3633,72 +3635,87 @@
         <w:pStyle w:val="FirstParagraph"/>
       </w:pPr>
       <w:r>
-        <w:rPr>
-          <w:i/>
-          <w:iCs/>
-        </w:rPr>
+        <w:t xml:space="preserve">We assessed felt belongingness with three items adapted from the Sense of Belonging Instrument (Hagerty &amp; Patusky, 1995): (1)</w:t>
+      </w:r>
+      <w:r>
+        <w:t xml:space="preserve"> </w:t>
+      </w:r>
+      <w:r>
+        <w:t xml:space="preserve">“Know that people in my life accept and value me”</w:t>
+      </w:r>
+      <w:r>
+        <w:t xml:space="preserve">; (2)</w:t>
+      </w:r>
+      <w:r>
+        <w:t xml:space="preserve"> </w:t>
+      </w:r>
+      <w:r>
+        <w:t xml:space="preserve">“Feel like an outsider”</w:t>
+      </w:r>
+      <w:r>
+        <w:t xml:space="preserve">; (3)</w:t>
+      </w:r>
+      <w:r>
+        <w:t xml:space="preserve"> </w:t>
+      </w:r>
+      <w:r>
+        <w:t xml:space="preserve">“Know that people around me share my attitudes and beliefs”</w:t>
+      </w:r>
+      <w:r>
+        <w:t xml:space="preserve">. Participants responded on a scale from 1 (Very Inaccurate) to 7 (Very Accurate). The second item was reversely coded</w:t>
+      </w:r>
+      <w:r>
+        <w:t xml:space="preserve"> </w:t>
+      </w:r>
+      <w:r>
+        <w:t xml:space="preserve">(Hagerty &amp; Patusky, 1995)</w:t>
+      </w:r>
+      <w:r>
+        <w:t xml:space="preserve">.</w:t>
+      </w:r>
+    </w:p>
+    <w:p>
+      <w:pPr>
+        <w:pStyle w:val="BodyText"/>
+      </w:pPr>
+      <w:r>
+        <w:t xml:space="preserve">Items:</w:t>
+      </w:r>
+    </w:p>
+    <w:p>
+      <w:pPr>
+        <w:pStyle w:val="Compact"/>
+        <w:numPr>
+          <w:ilvl w:val="0"/>
+          <w:numId w:val="1006"/>
+        </w:numPr>
+      </w:pPr>
+      <w:r>
         <w:t xml:space="preserve">Know that people in my life accept and value me.</w:t>
       </w:r>
-      <w:r>
-        <w:t xml:space="preserve"> </w:t>
-      </w:r>
-      <w:r>
-        <w:rPr>
-          <w:i/>
-          <w:iCs/>
-        </w:rPr>
+    </w:p>
+    <w:p>
+      <w:pPr>
+        <w:pStyle w:val="Compact"/>
+        <w:numPr>
+          <w:ilvl w:val="0"/>
+          <w:numId w:val="1006"/>
+        </w:numPr>
+      </w:pPr>
+      <w:r>
         <w:t xml:space="preserve">Feel like an outsider (reversed).</w:t>
       </w:r>
-      <w:r>
-        <w:t xml:space="preserve"> </w:t>
-      </w:r>
-      <w:r>
-        <w:rPr>
-          <w:i/>
-          <w:iCs/>
-        </w:rPr>
+    </w:p>
+    <w:p>
+      <w:pPr>
+        <w:pStyle w:val="Compact"/>
+        <w:numPr>
+          <w:ilvl w:val="0"/>
+          <w:numId w:val="1006"/>
+        </w:numPr>
+      </w:pPr>
+      <w:r>
         <w:t xml:space="preserve">Know that people around me share my attitudes and beliefs.</w:t>
-      </w:r>
-    </w:p>
-    <w:p>
-      <w:pPr>
-        <w:pStyle w:val="BodyText"/>
-      </w:pPr>
-      <w:r>
-        <w:t xml:space="preserve">We assessed felt belongingness with three items adapted from the Sense of Belonging Instrument (Hagerty &amp; Patusky, 1995): (1)</w:t>
-      </w:r>
-      <w:r>
-        <w:t xml:space="preserve"> </w:t>
-      </w:r>
-      <w:r>
-        <w:t xml:space="preserve">“Know that people in my life accept and value me”</w:t>
-      </w:r>
-      <w:r>
-        <w:t xml:space="preserve">; (2)</w:t>
-      </w:r>
-      <w:r>
-        <w:t xml:space="preserve"> </w:t>
-      </w:r>
-      <w:r>
-        <w:t xml:space="preserve">“Feel like an outsider”</w:t>
-      </w:r>
-      <w:r>
-        <w:t xml:space="preserve">; (3)</w:t>
-      </w:r>
-      <w:r>
-        <w:t xml:space="preserve"> </w:t>
-      </w:r>
-      <w:r>
-        <w:t xml:space="preserve">“Know that people around me share my attitudes and beliefs”</w:t>
-      </w:r>
-      <w:r>
-        <w:t xml:space="preserve">. Participants responded on a scale from 1 (Very Inaccurate) to 7 (Very Accurate). The second item was reversely coded.</w:t>
-      </w:r>
-      <w:r>
-        <w:t xml:space="preserve"> </w:t>
-      </w:r>
-      <w:r>
-        <w:t xml:space="preserve">(Hagerty &amp; Patusky, 1995)</w:t>
       </w:r>
     </w:p>
     <w:bookmarkEnd w:id="74"/>
@@ -3716,25 +3733,36 @@
         <w:pStyle w:val="FirstParagraph"/>
       </w:pPr>
       <w:r>
-        <w:rPr>
-          <w:i/>
-          <w:iCs/>
-        </w:rPr>
+        <w:t xml:space="preserve">Coded binary (1 = New Zealand; 0 = elsewhere.)</w:t>
+      </w:r>
+      <w:r>
+        <w:t xml:space="preserve"> </w:t>
+      </w:r>
+      <w:r>
+        <w:t xml:space="preserve">(Sibley, 2021)</w:t>
+      </w:r>
+      <w:r>
+        <w:t xml:space="preserve">.</w:t>
+      </w:r>
+    </w:p>
+    <w:p>
+      <w:pPr>
+        <w:pStyle w:val="BodyText"/>
+      </w:pPr>
+      <w:r>
+        <w:t xml:space="preserve">Items:</w:t>
+      </w:r>
+    </w:p>
+    <w:p>
+      <w:pPr>
+        <w:pStyle w:val="Compact"/>
+        <w:numPr>
+          <w:ilvl w:val="0"/>
+          <w:numId w:val="1007"/>
+        </w:numPr>
+      </w:pPr>
+      <w:r>
         <w:t xml:space="preserve">Where were you born? (please be specific, e.g., which town/city?)</w:t>
-      </w:r>
-    </w:p>
-    <w:p>
-      <w:pPr>
-        <w:pStyle w:val="BodyText"/>
-      </w:pPr>
-      <w:r>
-        <w:t xml:space="preserve">Coded binary (1 = New Zealand; 0 = elsewhere.)</w:t>
-      </w:r>
-      <w:r>
-        <w:t xml:space="preserve"> </w:t>
-      </w:r>
-      <w:r>
-        <w:t xml:space="preserve">(Sibley, 2021)</w:t>
       </w:r>
     </w:p>
     <w:bookmarkEnd w:id="75"/>
@@ -3752,55 +3780,72 @@
         <w:pStyle w:val="FirstParagraph"/>
       </w:pPr>
       <w:r>
-        <w:rPr>
-          <w:i/>
-          <w:iCs/>
-        </w:rPr>
+        <w:t xml:space="preserve">Mini-IPIP6 Conscientiousness dimension: (i) I get chores done right away. (ii) I like order. (iii) I make a mess of things. (r) (iv) I often forget to put things back in their proper place. (r)</w:t>
+      </w:r>
+      <w:r>
+        <w:t xml:space="preserve"> </w:t>
+      </w:r>
+      <w:r>
+        <w:t xml:space="preserve">(Sibley et al., 2011)</w:t>
+      </w:r>
+      <w:r>
+        <w:t xml:space="preserve">.</w:t>
+      </w:r>
+    </w:p>
+    <w:p>
+      <w:pPr>
+        <w:pStyle w:val="BodyText"/>
+      </w:pPr>
+      <w:r>
+        <w:t xml:space="preserve">Items:</w:t>
+      </w:r>
+    </w:p>
+    <w:p>
+      <w:pPr>
+        <w:pStyle w:val="Compact"/>
+        <w:numPr>
+          <w:ilvl w:val="0"/>
+          <w:numId w:val="1008"/>
+        </w:numPr>
+      </w:pPr>
+      <w:r>
         <w:t xml:space="preserve">I get chores done right away.</w:t>
       </w:r>
-      <w:r>
-        <w:t xml:space="preserve"> </w:t>
-      </w:r>
-      <w:r>
-        <w:rPr>
-          <w:i/>
-          <w:iCs/>
-        </w:rPr>
+    </w:p>
+    <w:p>
+      <w:pPr>
+        <w:pStyle w:val="Compact"/>
+        <w:numPr>
+          <w:ilvl w:val="0"/>
+          <w:numId w:val="1008"/>
+        </w:numPr>
+      </w:pPr>
+      <w:r>
         <w:t xml:space="preserve">I like order.</w:t>
       </w:r>
-      <w:r>
-        <w:t xml:space="preserve"> </w:t>
-      </w:r>
-      <w:r>
-        <w:rPr>
-          <w:i/>
-          <w:iCs/>
-        </w:rPr>
+    </w:p>
+    <w:p>
+      <w:pPr>
+        <w:pStyle w:val="Compact"/>
+        <w:numPr>
+          <w:ilvl w:val="0"/>
+          <w:numId w:val="1008"/>
+        </w:numPr>
+      </w:pPr>
+      <w:r>
         <w:t xml:space="preserve">I make a mess of things.</w:t>
       </w:r>
-      <w:r>
-        <w:t xml:space="preserve"> </w:t>
-      </w:r>
-      <w:r>
-        <w:rPr>
-          <w:i/>
-          <w:iCs/>
-        </w:rPr>
+    </w:p>
+    <w:p>
+      <w:pPr>
+        <w:pStyle w:val="Compact"/>
+        <w:numPr>
+          <w:ilvl w:val="0"/>
+          <w:numId w:val="1008"/>
+        </w:numPr>
+      </w:pPr>
+      <w:r>
         <w:t xml:space="preserve">I often forget to put things back in their proper place.</w:t>
-      </w:r>
-    </w:p>
-    <w:p>
-      <w:pPr>
-        <w:pStyle w:val="BodyText"/>
-      </w:pPr>
-      <w:r>
-        <w:t xml:space="preserve">Mini-IPIP6 Conscientiousness dimension: (i) I get chores done right away. (ii) I like order. (iii) I make a mess of things. (r) (iv) I often forget to put things back in their proper place. (r)</w:t>
-      </w:r>
-      <w:r>
-        <w:t xml:space="preserve"> </w:t>
-      </w:r>
-      <w:r>
-        <w:t xml:space="preserve">(Sibley et al., 2011)</w:t>
       </w:r>
     </w:p>
     <w:bookmarkEnd w:id="76"/>
@@ -3818,34 +3863,45 @@
         <w:pStyle w:val="FirstParagraph"/>
       </w:pPr>
       <w:r>
-        <w:rPr>
-          <w:i/>
-          <w:iCs/>
-        </w:rPr>
+        <w:t xml:space="preserve">We asked participants,</w:t>
+      </w:r>
+      <w:r>
+        <w:t xml:space="preserve"> </w:t>
+      </w:r>
+      <w:r>
+        <w:t xml:space="preserve">“What is your highest level of qualification?”</w:t>
+      </w:r>
+      <w:r>
+        <w:t xml:space="preserve">. We coded participans highest finished degree according to the New Zealand Qualifications Authority. Ordinal-Rank 0-10 NZREG codes (with overseas school qualifications coded as Level 3, and all other ancillary categories coded as missing)</w:t>
+      </w:r>
+      <w:r>
+        <w:t xml:space="preserve"> </w:t>
+      </w:r>
+      <w:r>
+        <w:t xml:space="preserve">(Sibley, 2021)</w:t>
+      </w:r>
+      <w:r>
+        <w:t xml:space="preserve">.</w:t>
+      </w:r>
+    </w:p>
+    <w:p>
+      <w:pPr>
+        <w:pStyle w:val="BodyText"/>
+      </w:pPr>
+      <w:r>
+        <w:t xml:space="preserve">Items:</w:t>
+      </w:r>
+    </w:p>
+    <w:p>
+      <w:pPr>
+        <w:pStyle w:val="Compact"/>
+        <w:numPr>
+          <w:ilvl w:val="0"/>
+          <w:numId w:val="1009"/>
+        </w:numPr>
+      </w:pPr>
+      <w:r>
         <w:t xml:space="preserve">What is your highest level of qualification?</w:t>
-      </w:r>
-    </w:p>
-    <w:p>
-      <w:pPr>
-        <w:pStyle w:val="BodyText"/>
-      </w:pPr>
-      <w:r>
-        <w:t xml:space="preserve">We asked participants,</w:t>
-      </w:r>
-      <w:r>
-        <w:t xml:space="preserve"> </w:t>
-      </w:r>
-      <w:r>
-        <w:t xml:space="preserve">“What is your highest level of qualification?”</w:t>
-      </w:r>
-      <w:r>
-        <w:t xml:space="preserve">. We coded participans highest finished degree according to the New Zealand Qualifications Authority. Ordinal-Rank 0-10 NZREG codes (with overseas school qualifications coded as Level 3, and all other ancillary categories coded as missing)</w:t>
-      </w:r>
-      <w:r>
-        <w:t xml:space="preserve"> </w:t>
-      </w:r>
-      <w:r>
-        <w:t xml:space="preserve">(Sibley, 2021)</w:t>
       </w:r>
     </w:p>
     <w:bookmarkEnd w:id="77"/>
@@ -3863,25 +3919,36 @@
         <w:pStyle w:val="FirstParagraph"/>
       </w:pPr>
       <w:r>
-        <w:rPr>
-          <w:i/>
-          <w:iCs/>
-        </w:rPr>
+        <w:t xml:space="preserve">Binary response: (0 = No, 1 = Yes)</w:t>
+      </w:r>
+      <w:r>
+        <w:t xml:space="preserve"> </w:t>
+      </w:r>
+      <w:r>
+        <w:t xml:space="preserve">(Statistics New Zealand, 2017)</w:t>
+      </w:r>
+      <w:r>
+        <w:t xml:space="preserve">.</w:t>
+      </w:r>
+    </w:p>
+    <w:p>
+      <w:pPr>
+        <w:pStyle w:val="BodyText"/>
+      </w:pPr>
+      <w:r>
+        <w:t xml:space="preserve">Items:</w:t>
+      </w:r>
+    </w:p>
+    <w:p>
+      <w:pPr>
+        <w:pStyle w:val="Compact"/>
+        <w:numPr>
+          <w:ilvl w:val="0"/>
+          <w:numId w:val="1010"/>
+        </w:numPr>
+      </w:pPr>
+      <w:r>
         <w:t xml:space="preserve">Are you currently employed (This includes self-employed of casual work)?</w:t>
-      </w:r>
-    </w:p>
-    <w:p>
-      <w:pPr>
-        <w:pStyle w:val="BodyText"/>
-      </w:pPr>
-      <w:r>
-        <w:t xml:space="preserve">Binary response: (0 = No, 1 = Yes)</w:t>
-      </w:r>
-      <w:r>
-        <w:t xml:space="preserve"> </w:t>
-      </w:r>
-      <w:r>
-        <w:t xml:space="preserve">(Statistics New Zealand, 2017)</w:t>
       </w:r>
     </w:p>
     <w:bookmarkEnd w:id="78"/>
@@ -3899,25 +3966,36 @@
         <w:pStyle w:val="FirstParagraph"/>
       </w:pPr>
       <w:r>
-        <w:rPr>
-          <w:i/>
-          <w:iCs/>
-        </w:rPr>
+        <w:t xml:space="preserve">Coded string: (1 = New Zealand European; 2 = Māori; 3 = Pacific; 4 = Asian)</w:t>
+      </w:r>
+      <w:r>
+        <w:t xml:space="preserve"> </w:t>
+      </w:r>
+      <w:r>
+        <w:t xml:space="preserve">(Statistics New Zealand, 2017)</w:t>
+      </w:r>
+      <w:r>
+        <w:t xml:space="preserve">.</w:t>
+      </w:r>
+    </w:p>
+    <w:p>
+      <w:pPr>
+        <w:pStyle w:val="BodyText"/>
+      </w:pPr>
+      <w:r>
+        <w:t xml:space="preserve">Items:</w:t>
+      </w:r>
+    </w:p>
+    <w:p>
+      <w:pPr>
+        <w:pStyle w:val="Compact"/>
+        <w:numPr>
+          <w:ilvl w:val="0"/>
+          <w:numId w:val="1011"/>
+        </w:numPr>
+      </w:pPr>
+      <w:r>
         <w:t xml:space="preserve">Which ethnic group(s) do you belong to?</w:t>
-      </w:r>
-    </w:p>
-    <w:p>
-      <w:pPr>
-        <w:pStyle w:val="BodyText"/>
-      </w:pPr>
-      <w:r>
-        <w:t xml:space="preserve">Coded string: (1 = New Zealand European; 2 = Māori; 3 = Pacific; 4 = Asian)</w:t>
-      </w:r>
-      <w:r>
-        <w:t xml:space="preserve"> </w:t>
-      </w:r>
-      <w:r>
-        <w:t xml:space="preserve">(Statistics New Zealand, 2017)</w:t>
       </w:r>
     </w:p>
     <w:bookmarkEnd w:id="79"/>
@@ -3935,37 +4013,48 @@
         <w:pStyle w:val="FirstParagraph"/>
       </w:pPr>
       <w:r>
-        <w:rPr>
-          <w:i/>
-          <w:iCs/>
-        </w:rPr>
+        <w:t xml:space="preserve">We assessed disability with a one-item indicator adapted from Verbrugge (1997). It asks,</w:t>
+      </w:r>
+      <w:r>
+        <w:t xml:space="preserve"> </w:t>
+      </w:r>
+      <w:r>
+        <w:t xml:space="preserve">“Do you have a health condition or disability that limits you and that has lasted for 6+ months?”</w:t>
+      </w:r>
+      <w:r>
+        <w:t xml:space="preserve"> </w:t>
+      </w:r>
+      <w:r>
+        <w:t xml:space="preserve">(1 = Yes, 0 = No)</w:t>
+      </w:r>
+      <w:r>
+        <w:t xml:space="preserve"> </w:t>
+      </w:r>
+      <w:r>
+        <w:t xml:space="preserve">(Verbrugge, 1997)</w:t>
+      </w:r>
+      <w:r>
+        <w:t xml:space="preserve">.</w:t>
+      </w:r>
+    </w:p>
+    <w:p>
+      <w:pPr>
+        <w:pStyle w:val="BodyText"/>
+      </w:pPr>
+      <w:r>
+        <w:t xml:space="preserve">Items:</w:t>
+      </w:r>
+    </w:p>
+    <w:p>
+      <w:pPr>
+        <w:pStyle w:val="Compact"/>
+        <w:numPr>
+          <w:ilvl w:val="0"/>
+          <w:numId w:val="1012"/>
+        </w:numPr>
+      </w:pPr>
+      <w:r>
         <w:t xml:space="preserve">Do you have a health condition or disability that limits you and that has lasted for 6+ months?</w:t>
-      </w:r>
-    </w:p>
-    <w:p>
-      <w:pPr>
-        <w:pStyle w:val="BodyText"/>
-      </w:pPr>
-      <w:r>
-        <w:t xml:space="preserve">We assessed disability with a one-item indicator adapted from Verbrugge (1997). It asks,</w:t>
-      </w:r>
-      <w:r>
-        <w:t xml:space="preserve"> </w:t>
-      </w:r>
-      <w:r>
-        <w:t xml:space="preserve">“Do you have a health condition or disability that limits you and that has lasted for 6+ months?”</w:t>
-      </w:r>
-      <w:r>
-        <w:t xml:space="preserve"> </w:t>
-      </w:r>
-      <w:r>
-        <w:t xml:space="preserve">(1 = Yes, 0 = No).</w:t>
-      </w:r>
-      <w:r>
-        <w:t xml:space="preserve"> </w:t>
-      </w:r>
-      <w:r>
-        <w:t xml:space="preserve">(Verbrugge, 1997)</w:t>
       </w:r>
     </w:p>
     <w:bookmarkEnd w:id="80"/>
@@ -3983,25 +4072,36 @@
         <w:pStyle w:val="FirstParagraph"/>
       </w:pPr>
       <w:r>
-        <w:rPr>
-          <w:i/>
-          <w:iCs/>
-        </w:rPr>
+        <w:t xml:space="preserve">We took the natural log of the response + 1</w:t>
+      </w:r>
+      <w:r>
+        <w:t xml:space="preserve"> </w:t>
+      </w:r>
+      <w:r>
+        <w:t xml:space="preserve">(Sibley et al., 2011)</w:t>
+      </w:r>
+      <w:r>
+        <w:t xml:space="preserve">.</w:t>
+      </w:r>
+    </w:p>
+    <w:p>
+      <w:pPr>
+        <w:pStyle w:val="BodyText"/>
+      </w:pPr>
+      <w:r>
+        <w:t xml:space="preserve">Items:</w:t>
+      </w:r>
+    </w:p>
+    <w:p>
+      <w:pPr>
+        <w:pStyle w:val="Compact"/>
+        <w:numPr>
+          <w:ilvl w:val="0"/>
+          <w:numId w:val="1013"/>
+        </w:numPr>
+      </w:pPr>
+      <w:r>
         <w:t xml:space="preserve">Hours spent…looking after children.</w:t>
-      </w:r>
-    </w:p>
-    <w:p>
-      <w:pPr>
-        <w:pStyle w:val="BodyText"/>
-      </w:pPr>
-      <w:r>
-        <w:t xml:space="preserve">We took the natural log of the response + 1.</w:t>
-      </w:r>
-      <w:r>
-        <w:t xml:space="preserve"> </w:t>
-      </w:r>
-      <w:r>
-        <w:t xml:space="preserve">(Sibley et al., 2011)</w:t>
       </w:r>
     </w:p>
     <w:bookmarkEnd w:id="81"/>
@@ -4019,25 +4119,36 @@
         <w:pStyle w:val="FirstParagraph"/>
       </w:pPr>
       <w:r>
-        <w:rPr>
-          <w:i/>
-          <w:iCs/>
-        </w:rPr>
+        <w:t xml:space="preserve">We took the natural log of the response + 1</w:t>
+      </w:r>
+      <w:r>
+        <w:t xml:space="preserve"> </w:t>
+      </w:r>
+      <w:r>
+        <w:t xml:space="preserve">(Sibley, 2021)</w:t>
+      </w:r>
+      <w:r>
+        <w:t xml:space="preserve">.</w:t>
+      </w:r>
+    </w:p>
+    <w:p>
+      <w:pPr>
+        <w:pStyle w:val="BodyText"/>
+      </w:pPr>
+      <w:r>
+        <w:t xml:space="preserve">Items:</w:t>
+      </w:r>
+    </w:p>
+    <w:p>
+      <w:pPr>
+        <w:pStyle w:val="Compact"/>
+        <w:numPr>
+          <w:ilvl w:val="0"/>
+          <w:numId w:val="1014"/>
+        </w:numPr>
+      </w:pPr>
+      <w:r>
         <w:t xml:space="preserve">Hours spent…travelling/commuting.</w:t>
-      </w:r>
-    </w:p>
-    <w:p>
-      <w:pPr>
-        <w:pStyle w:val="BodyText"/>
-      </w:pPr>
-      <w:r>
-        <w:t xml:space="preserve">We took the natural log of the response + 1.</w:t>
-      </w:r>
-      <w:r>
-        <w:t xml:space="preserve"> </w:t>
-      </w:r>
-      <w:r>
-        <w:t xml:space="preserve">(Sibley, 2021)</w:t>
       </w:r>
     </w:p>
     <w:bookmarkEnd w:id="82"/>
@@ -4055,25 +4166,36 @@
         <w:pStyle w:val="FirstParagraph"/>
       </w:pPr>
       <w:r>
-        <w:rPr>
-          <w:i/>
-          <w:iCs/>
-        </w:rPr>
+        <w:t xml:space="preserve">We took the natural log of the response + 1</w:t>
+      </w:r>
+      <w:r>
+        <w:t xml:space="preserve"> </w:t>
+      </w:r>
+      <w:r>
+        <w:t xml:space="preserve">(Sibley et al., 2011)</w:t>
+      </w:r>
+      <w:r>
+        <w:t xml:space="preserve">.</w:t>
+      </w:r>
+    </w:p>
+    <w:p>
+      <w:pPr>
+        <w:pStyle w:val="BodyText"/>
+      </w:pPr>
+      <w:r>
+        <w:t xml:space="preserve">Items:</w:t>
+      </w:r>
+    </w:p>
+    <w:p>
+      <w:pPr>
+        <w:pStyle w:val="Compact"/>
+        <w:numPr>
+          <w:ilvl w:val="0"/>
+          <w:numId w:val="1015"/>
+        </w:numPr>
+      </w:pPr>
+      <w:r>
         <w:t xml:space="preserve">Hours spent…exercising/physical activity.</w:t>
-      </w:r>
-    </w:p>
-    <w:p>
-      <w:pPr>
-        <w:pStyle w:val="BodyText"/>
-      </w:pPr>
-      <w:r>
-        <w:t xml:space="preserve">We took the natural log of the response + 1.</w:t>
-      </w:r>
-      <w:r>
-        <w:t xml:space="preserve"> </w:t>
-      </w:r>
-      <w:r>
-        <w:t xml:space="preserve">(Sibley et al., 2011)</w:t>
       </w:r>
     </w:p>
     <w:bookmarkEnd w:id="83"/>
@@ -4091,25 +4213,36 @@
         <w:pStyle w:val="FirstParagraph"/>
       </w:pPr>
       <w:r>
-        <w:rPr>
-          <w:i/>
-          <w:iCs/>
-        </w:rPr>
+        <w:t xml:space="preserve">We took the natural log of the response + 1</w:t>
+      </w:r>
+      <w:r>
+        <w:t xml:space="preserve"> </w:t>
+      </w:r>
+      <w:r>
+        <w:t xml:space="preserve">(Sibley et al., 2011)</w:t>
+      </w:r>
+      <w:r>
+        <w:t xml:space="preserve">.</w:t>
+      </w:r>
+    </w:p>
+    <w:p>
+      <w:pPr>
+        <w:pStyle w:val="BodyText"/>
+      </w:pPr>
+      <w:r>
+        <w:t xml:space="preserve">Items:</w:t>
+      </w:r>
+    </w:p>
+    <w:p>
+      <w:pPr>
+        <w:pStyle w:val="Compact"/>
+        <w:numPr>
+          <w:ilvl w:val="0"/>
+          <w:numId w:val="1016"/>
+        </w:numPr>
+      </w:pPr>
+      <w:r>
         <w:t xml:space="preserve">Hours spent…housework/cooking.</w:t>
-      </w:r>
-    </w:p>
-    <w:p>
-      <w:pPr>
-        <w:pStyle w:val="BodyText"/>
-      </w:pPr>
-      <w:r>
-        <w:t xml:space="preserve">We took the natural log of the response + 1.</w:t>
-      </w:r>
-      <w:r>
-        <w:t xml:space="preserve"> </w:t>
-      </w:r>
-      <w:r>
-        <w:t xml:space="preserve">(Sibley et al., 2011)</w:t>
       </w:r>
     </w:p>
     <w:bookmarkEnd w:id="84"/>
@@ -4127,25 +4260,36 @@
         <w:pStyle w:val="FirstParagraph"/>
       </w:pPr>
       <w:r>
-        <w:rPr>
-          <w:i/>
-          <w:iCs/>
-        </w:rPr>
+        <w:t xml:space="preserve">We took the natural log of the response + 1</w:t>
+      </w:r>
+      <w:r>
+        <w:t xml:space="preserve"> </w:t>
+      </w:r>
+      <w:r>
+        <w:t xml:space="preserve">(Sibley, 2021)</w:t>
+      </w:r>
+      <w:r>
+        <w:t xml:space="preserve">.</w:t>
+      </w:r>
+    </w:p>
+    <w:p>
+      <w:pPr>
+        <w:pStyle w:val="BodyText"/>
+      </w:pPr>
+      <w:r>
+        <w:t xml:space="preserve">Items:</w:t>
+      </w:r>
+    </w:p>
+    <w:p>
+      <w:pPr>
+        <w:pStyle w:val="Compact"/>
+        <w:numPr>
+          <w:ilvl w:val="0"/>
+          <w:numId w:val="1017"/>
+        </w:numPr>
+      </w:pPr>
+      <w:r>
         <w:t xml:space="preserve">Please estimate your total household income (before tax) for the year XXXX.</w:t>
-      </w:r>
-    </w:p>
-    <w:p>
-      <w:pPr>
-        <w:pStyle w:val="BodyText"/>
-      </w:pPr>
-      <w:r>
-        <w:t xml:space="preserve">We took the natural log of the response + 1.</w:t>
-      </w:r>
-      <w:r>
-        <w:t xml:space="preserve"> </w:t>
-      </w:r>
-      <w:r>
-        <w:t xml:space="preserve">(Sibley, 2021)</w:t>
       </w:r>
     </w:p>
     <w:bookmarkEnd w:id="85"/>
@@ -4163,39 +4307,42 @@
         <w:pStyle w:val="FirstParagraph"/>
       </w:pPr>
       <w:r>
-        <w:rPr>
-          <w:i/>
-          <w:iCs/>
-        </w:rPr>
+        <w:t xml:space="preserve">Here, we coded all those who responded as Male as 1, and those who did not as 0</w:t>
+      </w:r>
+      <w:r>
+        <w:t xml:space="preserve"> </w:t>
+      </w:r>
+      <w:r>
+        <w:t xml:space="preserve">(Fraser et al., 2020)</w:t>
+      </w:r>
+      <w:r>
+        <w:t xml:space="preserve">.</w:t>
+      </w:r>
+    </w:p>
+    <w:p>
+      <w:pPr>
+        <w:pStyle w:val="BodyText"/>
+      </w:pPr>
+      <w:r>
+        <w:t xml:space="preserve">Items:</w:t>
+      </w:r>
+    </w:p>
+    <w:p>
+      <w:pPr>
+        <w:pStyle w:val="Compact"/>
+        <w:numPr>
+          <w:ilvl w:val="0"/>
+          <w:numId w:val="1018"/>
+        </w:numPr>
+      </w:pPr>
+      <w:r>
         <w:t xml:space="preserve">We asked participants’ gender in an open-ended question:</w:t>
       </w:r>
       <w:r>
-        <w:rPr>
-          <w:i/>
-          <w:iCs/>
-        </w:rPr>
         <w:t xml:space="preserve"> </w:t>
       </w:r>
       <w:r>
-        <w:rPr>
-          <w:i/>
-          <w:iCs/>
-        </w:rPr>
         <w:t xml:space="preserve">“what is your gender?”</w:t>
-      </w:r>
-    </w:p>
-    <w:p>
-      <w:pPr>
-        <w:pStyle w:val="BodyText"/>
-      </w:pPr>
-      <w:r>
-        <w:t xml:space="preserve">Here, we coded all those who responded as Male as 1, and those who did not as 0.</w:t>
-      </w:r>
-      <w:r>
-        <w:t xml:space="preserve"> </w:t>
-      </w:r>
-      <w:r>
-        <w:t xml:space="preserve">(Fraser et al., 2020)</w:t>
       </w:r>
     </w:p>
     <w:bookmarkEnd w:id="86"/>
@@ -4213,55 +4360,72 @@
         <w:pStyle w:val="FirstParagraph"/>
       </w:pPr>
       <w:r>
-        <w:rPr>
-          <w:i/>
-          <w:iCs/>
-        </w:rPr>
+        <w:t xml:space="preserve">Mini-IPIP6 Neuroticism dimension: (i) I have frequent mood swings. (ii) I am relaxed most of the time. (r) (iii) I get upset easily. (iv) I seldom feel blue. (r)</w:t>
+      </w:r>
+      <w:r>
+        <w:t xml:space="preserve"> </w:t>
+      </w:r>
+      <w:r>
+        <w:t xml:space="preserve">(Sibley et al., 2011)</w:t>
+      </w:r>
+      <w:r>
+        <w:t xml:space="preserve">.</w:t>
+      </w:r>
+    </w:p>
+    <w:p>
+      <w:pPr>
+        <w:pStyle w:val="BodyText"/>
+      </w:pPr>
+      <w:r>
+        <w:t xml:space="preserve">Items:</w:t>
+      </w:r>
+    </w:p>
+    <w:p>
+      <w:pPr>
+        <w:pStyle w:val="Compact"/>
+        <w:numPr>
+          <w:ilvl w:val="0"/>
+          <w:numId w:val="1019"/>
+        </w:numPr>
+      </w:pPr>
+      <w:r>
         <w:t xml:space="preserve">I have frequent mood swings.</w:t>
       </w:r>
-      <w:r>
-        <w:t xml:space="preserve"> </w:t>
-      </w:r>
-      <w:r>
-        <w:rPr>
-          <w:i/>
-          <w:iCs/>
-        </w:rPr>
+    </w:p>
+    <w:p>
+      <w:pPr>
+        <w:pStyle w:val="Compact"/>
+        <w:numPr>
+          <w:ilvl w:val="0"/>
+          <w:numId w:val="1019"/>
+        </w:numPr>
+      </w:pPr>
+      <w:r>
         <w:t xml:space="preserve">I am relaxed most of the time (reversed).</w:t>
       </w:r>
-      <w:r>
-        <w:t xml:space="preserve"> </w:t>
-      </w:r>
-      <w:r>
-        <w:rPr>
-          <w:i/>
-          <w:iCs/>
-        </w:rPr>
+    </w:p>
+    <w:p>
+      <w:pPr>
+        <w:pStyle w:val="Compact"/>
+        <w:numPr>
+          <w:ilvl w:val="0"/>
+          <w:numId w:val="1019"/>
+        </w:numPr>
+      </w:pPr>
+      <w:r>
         <w:t xml:space="preserve">I get upset easily.</w:t>
       </w:r>
-      <w:r>
-        <w:t xml:space="preserve"> </w:t>
-      </w:r>
-      <w:r>
-        <w:rPr>
-          <w:i/>
-          <w:iCs/>
-        </w:rPr>
+    </w:p>
+    <w:p>
+      <w:pPr>
+        <w:pStyle w:val="Compact"/>
+        <w:numPr>
+          <w:ilvl w:val="0"/>
+          <w:numId w:val="1019"/>
+        </w:numPr>
+      </w:pPr>
+      <w:r>
         <w:t xml:space="preserve">I seldom feel blue (reversed).</w:t>
-      </w:r>
-    </w:p>
-    <w:p>
-      <w:pPr>
-        <w:pStyle w:val="BodyText"/>
-      </w:pPr>
-      <w:r>
-        <w:t xml:space="preserve">Mini-IPIP6 Neuroticism dimension: (i) I have frequent mood swings. (ii) I am relaxed most of the time. (r) (iii) I get upset easily. (iv) I seldom feel blue. (r)</w:t>
-      </w:r>
-      <w:r>
-        <w:t xml:space="preserve"> </w:t>
-      </w:r>
-      <w:r>
-        <w:t xml:space="preserve">(Sibley et al., 2011)</w:t>
       </w:r>
     </w:p>
     <w:bookmarkEnd w:id="87"/>
@@ -4279,25 +4443,36 @@
         <w:pStyle w:val="FirstParagraph"/>
       </w:pPr>
       <w:r>
-        <w:rPr>
-          <w:i/>
-          <w:iCs/>
-        </w:rPr>
+        <w:t xml:space="preserve">Open-ended question, coded as binary (not heterosexual = 1)</w:t>
+      </w:r>
+      <w:r>
+        <w:t xml:space="preserve"> </w:t>
+      </w:r>
+      <w:r>
+        <w:t xml:space="preserve">(Greaves et al., 2017)</w:t>
+      </w:r>
+      <w:r>
+        <w:t xml:space="preserve">.</w:t>
+      </w:r>
+    </w:p>
+    <w:p>
+      <w:pPr>
+        <w:pStyle w:val="BodyText"/>
+      </w:pPr>
+      <w:r>
+        <w:t xml:space="preserve">Items:</w:t>
+      </w:r>
+    </w:p>
+    <w:p>
+      <w:pPr>
+        <w:pStyle w:val="Compact"/>
+        <w:numPr>
+          <w:ilvl w:val="0"/>
+          <w:numId w:val="1020"/>
+        </w:numPr>
+      </w:pPr>
+      <w:r>
         <w:t xml:space="preserve">How would you describe your sexual orientation? (e.g., heterosexual, homosexual, straight, gay, lesbian, bisexual, etc.)</w:t>
-      </w:r>
-    </w:p>
-    <w:p>
-      <w:pPr>
-        <w:pStyle w:val="BodyText"/>
-      </w:pPr>
-      <w:r>
-        <w:t xml:space="preserve">Open-ended question, coded as binary (not heterosexual = 1).</w:t>
-      </w:r>
-      <w:r>
-        <w:t xml:space="preserve"> </w:t>
-      </w:r>
-      <w:r>
-        <w:t xml:space="preserve">(Greaves et al., 2017)</w:t>
       </w:r>
     </w:p>
     <w:bookmarkEnd w:id="88"/>
@@ -4315,25 +4490,36 @@
         <w:pStyle w:val="FirstParagraph"/>
       </w:pPr>
       <w:r>
-        <w:rPr>
-          <w:i/>
-          <w:iCs/>
-        </w:rPr>
+        <w:t xml:space="preserve">Numerical: (1-10)</w:t>
+      </w:r>
+      <w:r>
+        <w:t xml:space="preserve"> </w:t>
+      </w:r>
+      <w:r>
+        <w:t xml:space="preserve">(Atkinson et al., 2019)</w:t>
+      </w:r>
+      <w:r>
+        <w:t xml:space="preserve">.</w:t>
+      </w:r>
+    </w:p>
+    <w:p>
+      <w:pPr>
+        <w:pStyle w:val="BodyText"/>
+      </w:pPr>
+      <w:r>
+        <w:t xml:space="preserve">Items:</w:t>
+      </w:r>
+    </w:p>
+    <w:p>
+      <w:pPr>
+        <w:pStyle w:val="Compact"/>
+        <w:numPr>
+          <w:ilvl w:val="0"/>
+          <w:numId w:val="1021"/>
+        </w:numPr>
+      </w:pPr>
+      <w:r>
         <w:t xml:space="preserve">New Zealand Deprivation - Decile Index - Using 2018 Census Data</w:t>
-      </w:r>
-    </w:p>
-    <w:p>
-      <w:pPr>
-        <w:pStyle w:val="BodyText"/>
-      </w:pPr>
-      <w:r>
-        <w:t xml:space="preserve">Numerical: (1-10)</w:t>
-      </w:r>
-      <w:r>
-        <w:t xml:space="preserve"> </w:t>
-      </w:r>
-      <w:r>
-        <w:t xml:space="preserve">(Atkinson et al., 2019)</w:t>
       </w:r>
     </w:p>
     <w:bookmarkEnd w:id="89"/>
@@ -4351,25 +4537,36 @@
         <w:pStyle w:val="FirstParagraph"/>
       </w:pPr>
       <w:r>
-        <w:rPr>
-          <w:i/>
-          <w:iCs/>
-        </w:rPr>
+        <w:t xml:space="preserve">This index uses the income, age, and education of a reference group, in this case, the 2013 New Zealand census, to calculate a score for each occupational group. Scores range from 10 (Lowest) to 90 (Highest). This list of index scores for occupational groups was used to assign each participant a NZSEI-13 score based on their occupation</w:t>
+      </w:r>
+      <w:r>
+        <w:t xml:space="preserve"> </w:t>
+      </w:r>
+      <w:r>
+        <w:t xml:space="preserve">(Fahy et al., 2017)</w:t>
+      </w:r>
+      <w:r>
+        <w:t xml:space="preserve">.</w:t>
+      </w:r>
+    </w:p>
+    <w:p>
+      <w:pPr>
+        <w:pStyle w:val="BodyText"/>
+      </w:pPr>
+      <w:r>
+        <w:t xml:space="preserve">Items:</w:t>
+      </w:r>
+    </w:p>
+    <w:p>
+      <w:pPr>
+        <w:pStyle w:val="Compact"/>
+        <w:numPr>
+          <w:ilvl w:val="0"/>
+          <w:numId w:val="1022"/>
+        </w:numPr>
+      </w:pPr>
+      <w:r>
         <w:t xml:space="preserve">We assessed occupational prestige and status using the New Zealand Socio-economic Index 13 (NZSEI-13).</w:t>
-      </w:r>
-    </w:p>
-    <w:p>
-      <w:pPr>
-        <w:pStyle w:val="BodyText"/>
-      </w:pPr>
-      <w:r>
-        <w:t xml:space="preserve">This index uses the income, age, and education of a reference group, in this case, the 2013 New Zealand census, to calculate a score for each occupational group. Scores range from 10 (Lowest) to 90 (Highest). This list of index scores for occupational groups was used to assign each participant a NZSEI-13 score based on their occupation.</w:t>
-      </w:r>
-      <w:r>
-        <w:t xml:space="preserve"> </w:t>
-      </w:r>
-      <w:r>
-        <w:t xml:space="preserve">(Fahy et al., 2017)</w:t>
       </w:r>
     </w:p>
     <w:bookmarkEnd w:id="90"/>
@@ -4387,55 +4584,72 @@
         <w:pStyle w:val="FirstParagraph"/>
       </w:pPr>
       <w:r>
-        <w:rPr>
-          <w:i/>
-          <w:iCs/>
-        </w:rPr>
+        <w:t xml:space="preserve">Mini-IPIP6 Openness to Experience dimension: (i) I have a vivid imagination. (ii) I have difficulty understanding abstract ideas. (r) (iii) I do not have a good imagination. (r) (iv) I am not interested in abstract ideas. (r)</w:t>
+      </w:r>
+      <w:r>
+        <w:t xml:space="preserve"> </w:t>
+      </w:r>
+      <w:r>
+        <w:t xml:space="preserve">(Sibley et al., 2011)</w:t>
+      </w:r>
+      <w:r>
+        <w:t xml:space="preserve">.</w:t>
+      </w:r>
+    </w:p>
+    <w:p>
+      <w:pPr>
+        <w:pStyle w:val="BodyText"/>
+      </w:pPr>
+      <w:r>
+        <w:t xml:space="preserve">Items:</w:t>
+      </w:r>
+    </w:p>
+    <w:p>
+      <w:pPr>
+        <w:pStyle w:val="Compact"/>
+        <w:numPr>
+          <w:ilvl w:val="0"/>
+          <w:numId w:val="1023"/>
+        </w:numPr>
+      </w:pPr>
+      <w:r>
         <w:t xml:space="preserve">I have a vivid imagination.</w:t>
       </w:r>
-      <w:r>
-        <w:t xml:space="preserve"> </w:t>
-      </w:r>
-      <w:r>
-        <w:rPr>
-          <w:i/>
-          <w:iCs/>
-        </w:rPr>
+    </w:p>
+    <w:p>
+      <w:pPr>
+        <w:pStyle w:val="Compact"/>
+        <w:numPr>
+          <w:ilvl w:val="0"/>
+          <w:numId w:val="1023"/>
+        </w:numPr>
+      </w:pPr>
+      <w:r>
         <w:t xml:space="preserve">I have difficulty understanding abstract ideas (reversed).</w:t>
       </w:r>
-      <w:r>
-        <w:t xml:space="preserve"> </w:t>
-      </w:r>
-      <w:r>
-        <w:rPr>
-          <w:i/>
-          <w:iCs/>
-        </w:rPr>
+    </w:p>
+    <w:p>
+      <w:pPr>
+        <w:pStyle w:val="Compact"/>
+        <w:numPr>
+          <w:ilvl w:val="0"/>
+          <w:numId w:val="1023"/>
+        </w:numPr>
+      </w:pPr>
+      <w:r>
         <w:t xml:space="preserve">I do not have a good imagination (reversed).</w:t>
       </w:r>
-      <w:r>
-        <w:t xml:space="preserve"> </w:t>
-      </w:r>
-      <w:r>
-        <w:rPr>
-          <w:i/>
-          <w:iCs/>
-        </w:rPr>
+    </w:p>
+    <w:p>
+      <w:pPr>
+        <w:pStyle w:val="Compact"/>
+        <w:numPr>
+          <w:ilvl w:val="0"/>
+          <w:numId w:val="1023"/>
+        </w:numPr>
+      </w:pPr>
+      <w:r>
         <w:t xml:space="preserve">I am not interested in abstract ideas (reversed).</w:t>
-      </w:r>
-    </w:p>
-    <w:p>
-      <w:pPr>
-        <w:pStyle w:val="BodyText"/>
-      </w:pPr>
-      <w:r>
-        <w:t xml:space="preserve">Mini-IPIP6 Openness to Experience dimension: (i) I have a vivid imagination. (ii) I have difficulty understanding abstract ideas. (r) (iii) I do not have a good imagination. (r) (iv) I am not interested in abstract ideas. (r)</w:t>
-      </w:r>
-      <w:r>
-        <w:t xml:space="preserve"> </w:t>
-      </w:r>
-      <w:r>
-        <w:t xml:space="preserve">(Sibley et al., 2011)</w:t>
       </w:r>
     </w:p>
     <w:bookmarkEnd w:id="91"/>
@@ -4453,25 +4667,36 @@
         <w:pStyle w:val="FirstParagraph"/>
       </w:pPr>
       <w:r>
-        <w:rPr>
-          <w:i/>
-          <w:iCs/>
-        </w:rPr>
+        <w:t xml:space="preserve">Parents were coded as 1, while the others were coded as 0</w:t>
+      </w:r>
+      <w:r>
+        <w:t xml:space="preserve"> </w:t>
+      </w:r>
+      <w:r>
+        <w:t xml:space="preserve">(Sibley, 2021)</w:t>
+      </w:r>
+      <w:r>
+        <w:t xml:space="preserve">.</w:t>
+      </w:r>
+    </w:p>
+    <w:p>
+      <w:pPr>
+        <w:pStyle w:val="BodyText"/>
+      </w:pPr>
+      <w:r>
+        <w:t xml:space="preserve">Items:</w:t>
+      </w:r>
+    </w:p>
+    <w:p>
+      <w:pPr>
+        <w:pStyle w:val="Compact"/>
+        <w:numPr>
+          <w:ilvl w:val="0"/>
+          <w:numId w:val="1024"/>
+        </w:numPr>
+      </w:pPr>
+      <w:r>
         <w:t xml:space="preserve">If you are a parent, in which year was your eldest child born?</w:t>
-      </w:r>
-    </w:p>
-    <w:p>
-      <w:pPr>
-        <w:pStyle w:val="BodyText"/>
-      </w:pPr>
-      <w:r>
-        <w:t xml:space="preserve">Parents were coded as 1, while the others were coded as 0.</w:t>
-      </w:r>
-      <w:r>
-        <w:t xml:space="preserve"> </w:t>
-      </w:r>
-      <w:r>
-        <w:t xml:space="preserve">(Sibley, 2021)</w:t>
       </w:r>
     </w:p>
     <w:bookmarkEnd w:id="92"/>
@@ -4489,25 +4714,36 @@
         <w:pStyle w:val="FirstParagraph"/>
       </w:pPr>
       <w:r>
-        <w:rPr>
-          <w:i/>
-          <w:iCs/>
-        </w:rPr>
+        <w:t xml:space="preserve">Coded as binary (has partner = 1)</w:t>
+      </w:r>
+      <w:r>
+        <w:t xml:space="preserve"> </w:t>
+      </w:r>
+      <w:r>
+        <w:t xml:space="preserve">(Sibley, 2021)</w:t>
+      </w:r>
+      <w:r>
+        <w:t xml:space="preserve">.</w:t>
+      </w:r>
+    </w:p>
+    <w:p>
+      <w:pPr>
+        <w:pStyle w:val="BodyText"/>
+      </w:pPr>
+      <w:r>
+        <w:t xml:space="preserve">Items:</w:t>
+      </w:r>
+    </w:p>
+    <w:p>
+      <w:pPr>
+        <w:pStyle w:val="Compact"/>
+        <w:numPr>
+          <w:ilvl w:val="0"/>
+          <w:numId w:val="1025"/>
+        </w:numPr>
+      </w:pPr>
+      <w:r>
         <w:t xml:space="preserve">What is your relationship status? (e.g., single, married, de-facto, civil union, widowed, living together, etc.)</w:t>
-      </w:r>
-    </w:p>
-    <w:p>
-      <w:pPr>
-        <w:pStyle w:val="BodyText"/>
-      </w:pPr>
-      <w:r>
-        <w:t xml:space="preserve">Coded as binary (has partner = 1).</w:t>
-      </w:r>
-      <w:r>
-        <w:t xml:space="preserve"> </w:t>
-      </w:r>
-      <w:r>
-        <w:t xml:space="preserve">(Sibley, 2021)</w:t>
       </w:r>
     </w:p>
     <w:bookmarkEnd w:id="93"/>
@@ -4526,24 +4762,28 @@
       </w:pPr>
       <w:r>
         <w:rPr>
-          <w:i/>
-          <w:iCs/>
+          <w:b/>
+          <w:bCs/>
         </w:rPr>
+        <w:t xml:space="preserve">Response scale:</w:t>
+      </w:r>
+      <w:r>
+        <w:t xml:space="preserve"> </w:t>
+      </w:r>
+      <w:r>
+        <w:t xml:space="preserve">1 = Extremely Liberal, 7 = Extremely Conservative</w:t>
+      </w:r>
+    </w:p>
+    <w:p>
+      <w:pPr>
+        <w:pStyle w:val="Compact"/>
+        <w:numPr>
+          <w:ilvl w:val="0"/>
+          <w:numId w:val="1026"/>
+        </w:numPr>
+      </w:pPr>
+      <w:r>
         <w:t xml:space="preserve">Please rate how politically liberal versus conservative you see yourself as being.</w:t>
-      </w:r>
-    </w:p>
-    <w:p>
-      <w:pPr>
-        <w:pStyle w:val="BodyText"/>
-      </w:pPr>
-      <w:r>
-        <w:t xml:space="preserve">Ordinal response: (1 = Extremely Liberal, 7 = Extremely Conservative)</w:t>
-      </w:r>
-      <w:r>
-        <w:t xml:space="preserve"> </w:t>
-      </w:r>
-      <w:r>
-        <w:t xml:space="preserve">(Jost, 2006)</w:t>
       </w:r>
     </w:p>
     <w:bookmarkEnd w:id="94"/>
@@ -4561,112 +4801,120 @@
         <w:pStyle w:val="FirstParagraph"/>
       </w:pPr>
       <w:r>
-        <w:rPr>
-          <w:i/>
-          <w:iCs/>
-        </w:rPr>
+        <w:t xml:space="preserve">Open-ended (string). Coded from New Zealand Census Categories. Levels are:</w:t>
+      </w:r>
+      <w:r>
+        <w:t xml:space="preserve"> </w:t>
+      </w:r>
+      <w:r>
+        <w:t xml:space="preserve">“Not Religious”</w:t>
+      </w:r>
+      <w:r>
+        <w:t xml:space="preserve">,</w:t>
+      </w:r>
+      <w:r>
+        <w:t xml:space="preserve">“Anglican”</w:t>
+      </w:r>
+      <w:r>
+        <w:t xml:space="preserve">,</w:t>
+      </w:r>
+      <w:r>
+        <w:t xml:space="preserve">“Buddhist”</w:t>
+      </w:r>
+      <w:r>
+        <w:t xml:space="preserve">,</w:t>
+      </w:r>
+      <w:r>
+        <w:t xml:space="preserve"> </w:t>
+      </w:r>
+      <w:r>
+        <w:t xml:space="preserve">“Catholic”</w:t>
+      </w:r>
+      <w:r>
+        <w:t xml:space="preserve">,</w:t>
+      </w:r>
+      <w:r>
+        <w:t xml:space="preserve"> </w:t>
+      </w:r>
+      <w:r>
+        <w:t xml:space="preserve">“Christian (Non-Denominational)”</w:t>
+      </w:r>
+      <w:r>
+        <w:t xml:space="preserve">,</w:t>
+      </w:r>
+      <w:r>
+        <w:t xml:space="preserve"> </w:t>
+      </w:r>
+      <w:r>
+        <w:t xml:space="preserve">“Christian (Other Denominations)”</w:t>
+      </w:r>
+      <w:r>
+        <w:t xml:space="preserve">,</w:t>
+      </w:r>
+      <w:r>
+        <w:t xml:space="preserve">“Hindu”</w:t>
+      </w:r>
+      <w:r>
+        <w:t xml:space="preserve">,</w:t>
+      </w:r>
+      <w:r>
+        <w:t xml:space="preserve"> </w:t>
+      </w:r>
+      <w:r>
+        <w:t xml:space="preserve">“Jewish”</w:t>
+      </w:r>
+      <w:r>
+        <w:t xml:space="preserve">,</w:t>
+      </w:r>
+      <w:r>
+        <w:t xml:space="preserve"> </w:t>
+      </w:r>
+      <w:r>
+        <w:t xml:space="preserve">“Muslim”</w:t>
+      </w:r>
+      <w:r>
+        <w:t xml:space="preserve">,</w:t>
+      </w:r>
+      <w:r>
+        <w:t xml:space="preserve">“Presbyterian, Congregational, Reformed”</w:t>
+      </w:r>
+      <w:r>
+        <w:t xml:space="preserve">,</w:t>
+      </w:r>
+      <w:r>
+        <w:t xml:space="preserve"> </w:t>
+      </w:r>
+      <w:r>
+        <w:t xml:space="preserve">“Other Religions”</w:t>
+      </w:r>
+      <w:r>
+        <w:t xml:space="preserve"> </w:t>
+      </w:r>
+      <w:r>
+        <w:t xml:space="preserve">(Sibley, 2021)</w:t>
+      </w:r>
+      <w:r>
+        <w:t xml:space="preserve">.</w:t>
+      </w:r>
+    </w:p>
+    <w:p>
+      <w:pPr>
+        <w:pStyle w:val="BodyText"/>
+      </w:pPr>
+      <w:r>
+        <w:t xml:space="preserve">Items:</w:t>
+      </w:r>
+    </w:p>
+    <w:p>
+      <w:pPr>
+        <w:pStyle w:val="Compact"/>
+        <w:numPr>
+          <w:ilvl w:val="0"/>
+          <w:numId w:val="1027"/>
+        </w:numPr>
+      </w:pPr>
+      <w:r>
         <w:t xml:space="preserve">Do you identify with a religion and/or spiritual group? –&gt; (If yes…)–&gt; What religion or spiritual group?</w:t>
-      </w:r>
-    </w:p>
-    <w:p>
-      <w:pPr>
-        <w:pStyle w:val="BodyText"/>
-      </w:pPr>
-      <w:r>
-        <w:t xml:space="preserve">Open-ended (string). Coded from New Zealand Census Categories. Levels are:</w:t>
-      </w:r>
-      <w:r>
-        <w:t xml:space="preserve"> </w:t>
-      </w:r>
-      <w:r>
-        <w:t xml:space="preserve">“Not Religious”</w:t>
-      </w:r>
-      <w:r>
-        <w:t xml:space="preserve">,</w:t>
-      </w:r>
-      <w:r>
-        <w:t xml:space="preserve">“Anglican”</w:t>
-      </w:r>
-      <w:r>
-        <w:t xml:space="preserve">,</w:t>
-      </w:r>
-      <w:r>
-        <w:t xml:space="preserve">“Buddhist”</w:t>
-      </w:r>
-      <w:r>
-        <w:t xml:space="preserve">,</w:t>
-      </w:r>
-      <w:r>
-        <w:t xml:space="preserve"> </w:t>
-      </w:r>
-      <w:r>
-        <w:t xml:space="preserve">“Catholic”</w:t>
-      </w:r>
-      <w:r>
-        <w:t xml:space="preserve">,</w:t>
-      </w:r>
-      <w:r>
-        <w:t xml:space="preserve"> </w:t>
-      </w:r>
-      <w:r>
-        <w:t xml:space="preserve">“Christian (Non-Denominational)”</w:t>
-      </w:r>
-      <w:r>
-        <w:t xml:space="preserve">,</w:t>
-      </w:r>
-      <w:r>
-        <w:t xml:space="preserve"> </w:t>
-      </w:r>
-      <w:r>
-        <w:t xml:space="preserve">“Christian (Other Denominations)”</w:t>
-      </w:r>
-      <w:r>
-        <w:t xml:space="preserve">,</w:t>
-      </w:r>
-      <w:r>
-        <w:t xml:space="preserve">“Hindu”</w:t>
-      </w:r>
-      <w:r>
-        <w:t xml:space="preserve">,</w:t>
-      </w:r>
-      <w:r>
-        <w:t xml:space="preserve"> </w:t>
-      </w:r>
-      <w:r>
-        <w:t xml:space="preserve">“Jewish”</w:t>
-      </w:r>
-      <w:r>
-        <w:t xml:space="preserve">,</w:t>
-      </w:r>
-      <w:r>
-        <w:t xml:space="preserve"> </w:t>
-      </w:r>
-      <w:r>
-        <w:t xml:space="preserve">“Muslim”</w:t>
-      </w:r>
-      <w:r>
-        <w:t xml:space="preserve">,</w:t>
-      </w:r>
-      <w:r>
-        <w:t xml:space="preserve">“Presbyterian, Congregational, Reformed”</w:t>
-      </w:r>
-      <w:r>
-        <w:t xml:space="preserve">,</w:t>
-      </w:r>
-      <w:r>
-        <w:t xml:space="preserve"> </w:t>
-      </w:r>
-      <w:r>
-        <w:t xml:space="preserve">“Other Religions”</w:t>
-      </w:r>
-      <w:r>
-        <w:t xml:space="preserve">.</w:t>
-      </w:r>
-      <w:r>
-        <w:t xml:space="preserve"> </w:t>
-      </w:r>
-      <w:r>
-        <w:t xml:space="preserve">(Sibley, 2021)</w:t>
       </w:r>
     </w:p>
     <w:bookmarkEnd w:id="95"/>
@@ -4685,24 +4933,28 @@
       </w:pPr>
       <w:r>
         <w:rPr>
-          <w:i/>
-          <w:iCs/>
+          <w:b/>
+          <w:bCs/>
         </w:rPr>
+        <w:t xml:space="preserve">Response scale:</w:t>
+      </w:r>
+      <w:r>
+        <w:t xml:space="preserve"> </w:t>
+      </w:r>
+      <w:r>
+        <w:t xml:space="preserve">1 = Not Important, 7 = Very Important</w:t>
+      </w:r>
+    </w:p>
+    <w:p>
+      <w:pPr>
+        <w:pStyle w:val="Compact"/>
+        <w:numPr>
+          <w:ilvl w:val="0"/>
+          <w:numId w:val="1028"/>
+        </w:numPr>
+      </w:pPr>
+      <w:r>
         <w:t xml:space="preserve">How important is your religion to how you see yourself?</w:t>
-      </w:r>
-    </w:p>
-    <w:p>
-      <w:pPr>
-        <w:pStyle w:val="BodyText"/>
-      </w:pPr>
-      <w:r>
-        <w:t xml:space="preserve">Ordinal response: (1 = Not Important, 7 = Very Important)</w:t>
-      </w:r>
-      <w:r>
-        <w:t xml:space="preserve"> </w:t>
-      </w:r>
-      <w:r>
-        <w:t xml:space="preserve">(Sibley, 2021)</w:t>
       </w:r>
     </w:p>
     <w:bookmarkEnd w:id="96"/>
@@ -4720,25 +4972,36 @@
         <w:pStyle w:val="FirstParagraph"/>
       </w:pPr>
       <w:r>
-        <w:rPr>
-          <w:i/>
-          <w:iCs/>
-        </w:rPr>
+        <w:t xml:space="preserve">“Participants residence locations were coded according to a five-level ordinal categorisation ranging from Urban to Rural.”</w:t>
+      </w:r>
+      <w:r>
+        <w:t xml:space="preserve"> </w:t>
+      </w:r>
+      <w:r>
+        <w:t xml:space="preserve">(Whitehead et al., 2023)</w:t>
+      </w:r>
+      <w:r>
+        <w:t xml:space="preserve">.</w:t>
+      </w:r>
+    </w:p>
+    <w:p>
+      <w:pPr>
+        <w:pStyle w:val="BodyText"/>
+      </w:pPr>
+      <w:r>
+        <w:t xml:space="preserve">Items:</w:t>
+      </w:r>
+    </w:p>
+    <w:p>
+      <w:pPr>
+        <w:pStyle w:val="Compact"/>
+        <w:numPr>
+          <w:ilvl w:val="0"/>
+          <w:numId w:val="1029"/>
+        </w:numPr>
+      </w:pPr>
+      <w:r>
         <w:t xml:space="preserve">High Urban Accessibility = 1, Medium Urban Accessibility = 2, Low Urban Accessibility = 3, Remote = 4, Very Remote = 5.</w:t>
-      </w:r>
-    </w:p>
-    <w:p>
-      <w:pPr>
-        <w:pStyle w:val="BodyText"/>
-      </w:pPr>
-      <w:r>
-        <w:t xml:space="preserve">“Participants residence locations were coded according to a five-level ordinal categorisation ranging from Urban to Rural.”</w:t>
-      </w:r>
-      <w:r>
-        <w:t xml:space="preserve"> </w:t>
-      </w:r>
-      <w:r>
-        <w:t xml:space="preserve">(Whitehead et al., 2023)</w:t>
       </w:r>
     </w:p>
     <w:bookmarkEnd w:id="97"/>
@@ -4756,25 +5019,36 @@
         <w:pStyle w:val="FirstParagraph"/>
       </w:pPr>
       <w:r>
-        <w:rPr>
-          <w:i/>
-          <w:iCs/>
-        </w:rPr>
+        <w:t xml:space="preserve">Code string (Binary): (0 = No, 1 = Yes)</w:t>
+      </w:r>
+      <w:r>
+        <w:t xml:space="preserve"> </w:t>
+      </w:r>
+      <w:r>
+        <w:t xml:space="preserve">(Sibley, 2021)</w:t>
+      </w:r>
+      <w:r>
+        <w:t xml:space="preserve">.</w:t>
+      </w:r>
+    </w:p>
+    <w:p>
+      <w:pPr>
+        <w:pStyle w:val="BodyText"/>
+      </w:pPr>
+      <w:r>
+        <w:t xml:space="preserve">Items:</w:t>
+      </w:r>
+    </w:p>
+    <w:p>
+      <w:pPr>
+        <w:pStyle w:val="Compact"/>
+        <w:numPr>
+          <w:ilvl w:val="0"/>
+          <w:numId w:val="1030"/>
+        </w:numPr>
+      </w:pPr>
+      <w:r>
         <w:t xml:space="preserve">Participant was not randomly sampled from the New Zealand Electoral Roll.</w:t>
-      </w:r>
-    </w:p>
-    <w:p>
-      <w:pPr>
-        <w:pStyle w:val="BodyText"/>
-      </w:pPr>
-      <w:r>
-        <w:t xml:space="preserve">Code string (Binary): (0 = No, 1 = Yes)</w:t>
-      </w:r>
-      <w:r>
-        <w:t xml:space="preserve"> </w:t>
-      </w:r>
-      <w:r>
-        <w:t xml:space="preserve">(Sibley, 2021)</w:t>
       </w:r>
     </w:p>
     <w:bookmarkEnd w:id="98"/>
@@ -4793,24 +5067,28 @@
       </w:pPr>
       <w:r>
         <w:rPr>
-          <w:i/>
-          <w:iCs/>
+          <w:b/>
+          <w:bCs/>
         </w:rPr>
+        <w:t xml:space="preserve">Response scale:</w:t>
+      </w:r>
+      <w:r>
+        <w:t xml:space="preserve"> </w:t>
+      </w:r>
+      <w:r>
+        <w:t xml:space="preserve">1 = Poor, 7 = Excellent</w:t>
+      </w:r>
+    </w:p>
+    <w:p>
+      <w:pPr>
+        <w:pStyle w:val="Compact"/>
+        <w:numPr>
+          <w:ilvl w:val="0"/>
+          <w:numId w:val="1031"/>
+        </w:numPr>
+      </w:pPr>
+      <w:r>
         <w:t xml:space="preserve">In general, would you say your health is…</w:t>
-      </w:r>
-    </w:p>
-    <w:p>
-      <w:pPr>
-        <w:pStyle w:val="BodyText"/>
-      </w:pPr>
-      <w:r>
-        <w:t xml:space="preserve">Ordinal response: (1 = Poor, 7 = Excellent)</w:t>
-      </w:r>
-      <w:r>
-        <w:t xml:space="preserve"> </w:t>
-      </w:r>
-      <w:r>
-        <w:t xml:space="preserve">(Instrument Ware Jr &amp; Sherbourne, 1992)</w:t>
       </w:r>
     </w:p>
     <w:bookmarkEnd w:id="99"/>
@@ -4828,25 +5106,36 @@
         <w:pStyle w:val="FirstParagraph"/>
       </w:pPr>
       <w:r>
-        <w:rPr>
-          <w:i/>
-          <w:iCs/>
-        </w:rPr>
+        <w:t xml:space="preserve">Binary smoking indicator (0 = No, 1 = Yes)</w:t>
+      </w:r>
+      <w:r>
+        <w:t xml:space="preserve"> </w:t>
+      </w:r>
+      <w:r>
+        <w:t xml:space="preserve">(Sibley, 2021)</w:t>
+      </w:r>
+      <w:r>
+        <w:t xml:space="preserve">.</w:t>
+      </w:r>
+    </w:p>
+    <w:p>
+      <w:pPr>
+        <w:pStyle w:val="BodyText"/>
+      </w:pPr>
+      <w:r>
+        <w:t xml:space="preserve">Items:</w:t>
+      </w:r>
+    </w:p>
+    <w:p>
+      <w:pPr>
+        <w:pStyle w:val="Compact"/>
+        <w:numPr>
+          <w:ilvl w:val="0"/>
+          <w:numId w:val="1032"/>
+        </w:numPr>
+      </w:pPr>
+      <w:r>
         <w:t xml:space="preserve">Do you currently smoke tobacco cigarettes?</w:t>
-      </w:r>
-    </w:p>
-    <w:p>
-      <w:pPr>
-        <w:pStyle w:val="BodyText"/>
-      </w:pPr>
-      <w:r>
-        <w:t xml:space="preserve">Binary smoking indicator (0 = No, 1 = Yes).</w:t>
-      </w:r>
-      <w:r>
-        <w:t xml:space="preserve"> </w:t>
-      </w:r>
-      <w:r>
-        <w:t xml:space="preserve">(Sibley, 2021)</w:t>
       </w:r>
     </w:p>
     <w:bookmarkEnd w:id="100"/>
@@ -4884,55 +5173,72 @@
         <w:pStyle w:val="FirstParagraph"/>
       </w:pPr>
       <w:r>
-        <w:rPr>
-          <w:i/>
-          <w:iCs/>
-        </w:rPr>
+        <w:t xml:space="preserve">Mini-IPIP6 Extraversion dimension: (i) I am the life of the party. (ii) I don’t talk a lot. (r) (iii) I keep in the background. (r) (iv) I talk to a lot of different people at parties</w:t>
+      </w:r>
+      <w:r>
+        <w:t xml:space="preserve"> </w:t>
+      </w:r>
+      <w:r>
+        <w:t xml:space="preserve">(Sibley et al., 2011)</w:t>
+      </w:r>
+      <w:r>
+        <w:t xml:space="preserve">.</w:t>
+      </w:r>
+    </w:p>
+    <w:p>
+      <w:pPr>
+        <w:pStyle w:val="BodyText"/>
+      </w:pPr>
+      <w:r>
+        <w:t xml:space="preserve">Items:</w:t>
+      </w:r>
+    </w:p>
+    <w:p>
+      <w:pPr>
+        <w:pStyle w:val="Compact"/>
+        <w:numPr>
+          <w:ilvl w:val="0"/>
+          <w:numId w:val="1033"/>
+        </w:numPr>
+      </w:pPr>
+      <w:r>
         <w:t xml:space="preserve">I am the life of the party.</w:t>
       </w:r>
-      <w:r>
-        <w:t xml:space="preserve"> </w:t>
-      </w:r>
-      <w:r>
-        <w:rPr>
-          <w:i/>
-          <w:iCs/>
-        </w:rPr>
+    </w:p>
+    <w:p>
+      <w:pPr>
+        <w:pStyle w:val="Compact"/>
+        <w:numPr>
+          <w:ilvl w:val="0"/>
+          <w:numId w:val="1033"/>
+        </w:numPr>
+      </w:pPr>
+      <w:r>
         <w:t xml:space="preserve">I don’t talk a lot (reversed).</w:t>
       </w:r>
-      <w:r>
-        <w:t xml:space="preserve"> </w:t>
-      </w:r>
-      <w:r>
-        <w:rPr>
-          <w:i/>
-          <w:iCs/>
-        </w:rPr>
+    </w:p>
+    <w:p>
+      <w:pPr>
+        <w:pStyle w:val="Compact"/>
+        <w:numPr>
+          <w:ilvl w:val="0"/>
+          <w:numId w:val="1033"/>
+        </w:numPr>
+      </w:pPr>
+      <w:r>
         <w:t xml:space="preserve">I keep in the background (reversed).</w:t>
       </w:r>
-      <w:r>
-        <w:t xml:space="preserve"> </w:t>
-      </w:r>
-      <w:r>
-        <w:rPr>
-          <w:i/>
-          <w:iCs/>
-        </w:rPr>
+    </w:p>
+    <w:p>
+      <w:pPr>
+        <w:pStyle w:val="Compact"/>
+        <w:numPr>
+          <w:ilvl w:val="0"/>
+          <w:numId w:val="1033"/>
+        </w:numPr>
+      </w:pPr>
+      <w:r>
         <w:t xml:space="preserve">I talk to a lot of different people at parties.</w:t>
-      </w:r>
-    </w:p>
-    <w:p>
-      <w:pPr>
-        <w:pStyle w:val="BodyText"/>
-      </w:pPr>
-      <w:r>
-        <w:t xml:space="preserve">Mini-IPIP6 Extraversion dimension: (i) I am the life of the party. (ii) I don’t talk a lot. (r) (iii) I keep in the background. (r) (iv) I talk to a lot of different people at parties.</w:t>
-      </w:r>
-      <w:r>
-        <w:t xml:space="preserve"> </w:t>
-      </w:r>
-      <w:r>
-        <w:t xml:space="preserve">(Sibley et al., 2011)</w:t>
       </w:r>
     </w:p>
     <w:bookmarkEnd w:id="103"/>
@@ -4970,72 +5276,87 @@
         <w:pStyle w:val="FirstParagraph"/>
       </w:pPr>
       <w:r>
-        <w:rPr>
-          <w:i/>
-          <w:iCs/>
-        </w:rPr>
+        <w:t xml:space="preserve">We assessed felt belongingness with three items adapted from the Sense of Belonging Instrument (Hagerty &amp; Patusky, 1995): (1)</w:t>
+      </w:r>
+      <w:r>
+        <w:t xml:space="preserve"> </w:t>
+      </w:r>
+      <w:r>
+        <w:t xml:space="preserve">“Know that people in my life accept and value me”</w:t>
+      </w:r>
+      <w:r>
+        <w:t xml:space="preserve">; (2)</w:t>
+      </w:r>
+      <w:r>
+        <w:t xml:space="preserve"> </w:t>
+      </w:r>
+      <w:r>
+        <w:t xml:space="preserve">“Feel like an outsider”</w:t>
+      </w:r>
+      <w:r>
+        <w:t xml:space="preserve">; (3)</w:t>
+      </w:r>
+      <w:r>
+        <w:t xml:space="preserve"> </w:t>
+      </w:r>
+      <w:r>
+        <w:t xml:space="preserve">“Know that people around me share my attitudes and beliefs”</w:t>
+      </w:r>
+      <w:r>
+        <w:t xml:space="preserve">. Participants responded on a scale from 1 (Very Inaccurate) to 7 (Very Accurate). The second item was reversely coded</w:t>
+      </w:r>
+      <w:r>
+        <w:t xml:space="preserve"> </w:t>
+      </w:r>
+      <w:r>
+        <w:t xml:space="preserve">(Hagerty &amp; Patusky, 1995)</w:t>
+      </w:r>
+      <w:r>
+        <w:t xml:space="preserve">.</w:t>
+      </w:r>
+    </w:p>
+    <w:p>
+      <w:pPr>
+        <w:pStyle w:val="BodyText"/>
+      </w:pPr>
+      <w:r>
+        <w:t xml:space="preserve">Items:</w:t>
+      </w:r>
+    </w:p>
+    <w:p>
+      <w:pPr>
+        <w:pStyle w:val="Compact"/>
+        <w:numPr>
+          <w:ilvl w:val="0"/>
+          <w:numId w:val="1034"/>
+        </w:numPr>
+      </w:pPr>
+      <w:r>
         <w:t xml:space="preserve">Know that people in my life accept and value me.</w:t>
       </w:r>
-      <w:r>
-        <w:t xml:space="preserve"> </w:t>
-      </w:r>
-      <w:r>
-        <w:rPr>
-          <w:i/>
-          <w:iCs/>
-        </w:rPr>
+    </w:p>
+    <w:p>
+      <w:pPr>
+        <w:pStyle w:val="Compact"/>
+        <w:numPr>
+          <w:ilvl w:val="0"/>
+          <w:numId w:val="1034"/>
+        </w:numPr>
+      </w:pPr>
+      <w:r>
         <w:t xml:space="preserve">Feel like an outsider (reversed).</w:t>
       </w:r>
-      <w:r>
-        <w:t xml:space="preserve"> </w:t>
-      </w:r>
-      <w:r>
-        <w:rPr>
-          <w:i/>
-          <w:iCs/>
-        </w:rPr>
+    </w:p>
+    <w:p>
+      <w:pPr>
+        <w:pStyle w:val="Compact"/>
+        <w:numPr>
+          <w:ilvl w:val="0"/>
+          <w:numId w:val="1034"/>
+        </w:numPr>
+      </w:pPr>
+      <w:r>
         <w:t xml:space="preserve">Know that people around me share my attitudes and beliefs.</w:t>
-      </w:r>
-    </w:p>
-    <w:p>
-      <w:pPr>
-        <w:pStyle w:val="BodyText"/>
-      </w:pPr>
-      <w:r>
-        <w:t xml:space="preserve">We assessed felt belongingness with three items adapted from the Sense of Belonging Instrument (Hagerty &amp; Patusky, 1995): (1)</w:t>
-      </w:r>
-      <w:r>
-        <w:t xml:space="preserve"> </w:t>
-      </w:r>
-      <w:r>
-        <w:t xml:space="preserve">“Know that people in my life accept and value me”</w:t>
-      </w:r>
-      <w:r>
-        <w:t xml:space="preserve">; (2)</w:t>
-      </w:r>
-      <w:r>
-        <w:t xml:space="preserve"> </w:t>
-      </w:r>
-      <w:r>
-        <w:t xml:space="preserve">“Feel like an outsider”</w:t>
-      </w:r>
-      <w:r>
-        <w:t xml:space="preserve">; (3)</w:t>
-      </w:r>
-      <w:r>
-        <w:t xml:space="preserve"> </w:t>
-      </w:r>
-      <w:r>
-        <w:t xml:space="preserve">“Know that people around me share my attitudes and beliefs”</w:t>
-      </w:r>
-      <w:r>
-        <w:t xml:space="preserve">. Participants responded on a scale from 1 (Very Inaccurate) to 7 (Very Accurate). The second item was reversely coded.</w:t>
-      </w:r>
-      <w:r>
-        <w:t xml:space="preserve"> </w:t>
-      </w:r>
-      <w:r>
-        <w:t xml:space="preserve">(Hagerty &amp; Patusky, 1995)</w:t>
       </w:r>
     </w:p>
     <w:bookmarkEnd w:id="106"/>
@@ -5054,44 +5375,52 @@
       </w:pPr>
       <w:r>
         <w:rPr>
-          <w:i/>
-          <w:iCs/>
+          <w:b/>
+          <w:bCs/>
         </w:rPr>
+        <w:t xml:space="preserve">Response scale:</w:t>
+      </w:r>
+      <w:r>
+        <w:t xml:space="preserve"> </w:t>
+      </w:r>
+      <w:r>
+        <w:t xml:space="preserve">0 = None Of The Time; 1 = A Little Of The Time; 2= Some Of The Time; 3 = Most Of The Time; 4 = All Of The Time</w:t>
+      </w:r>
+    </w:p>
+    <w:p>
+      <w:pPr>
+        <w:pStyle w:val="Compact"/>
+        <w:numPr>
+          <w:ilvl w:val="0"/>
+          <w:numId w:val="1035"/>
+        </w:numPr>
+      </w:pPr>
+      <w:r>
         <w:t xml:space="preserve">During the past 30 days, how often did…you feel restless or fidgety?</w:t>
       </w:r>
-      <w:r>
-        <w:t xml:space="preserve"> </w:t>
-      </w:r>
-      <w:r>
-        <w:rPr>
-          <w:i/>
-          <w:iCs/>
-        </w:rPr>
+    </w:p>
+    <w:p>
+      <w:pPr>
+        <w:pStyle w:val="Compact"/>
+        <w:numPr>
+          <w:ilvl w:val="0"/>
+          <w:numId w:val="1035"/>
+        </w:numPr>
+      </w:pPr>
+      <w:r>
         <w:t xml:space="preserve">During the past 30 days, how often did…you feel that everything was an effort?</w:t>
       </w:r>
-      <w:r>
-        <w:t xml:space="preserve"> </w:t>
-      </w:r>
-      <w:r>
-        <w:rPr>
-          <w:i/>
-          <w:iCs/>
-        </w:rPr>
+    </w:p>
+    <w:p>
+      <w:pPr>
+        <w:pStyle w:val="Compact"/>
+        <w:numPr>
+          <w:ilvl w:val="0"/>
+          <w:numId w:val="1035"/>
+        </w:numPr>
+      </w:pPr>
+      <w:r>
         <w:t xml:space="preserve">During the past 30 days, how often did…you feel nervous?</w:t>
-      </w:r>
-    </w:p>
-    <w:p>
-      <w:pPr>
-        <w:pStyle w:val="BodyText"/>
-      </w:pPr>
-      <w:r>
-        <w:t xml:space="preserve">Ordinal response: (0 = None Of The Time; 1 = A Little Of The Time; 2= Some Of The Time; 3 = Most Of The Time; 4 = All Of The Time)</w:t>
-      </w:r>
-      <w:r>
-        <w:t xml:space="preserve"> </w:t>
-      </w:r>
-      <w:r>
-        <w:t xml:space="preserve">(Kessler et al., 2002)</w:t>
       </w:r>
     </w:p>
     <w:bookmarkEnd w:id="107"/>
@@ -5110,44 +5439,52 @@
       </w:pPr>
       <w:r>
         <w:rPr>
-          <w:i/>
-          <w:iCs/>
+          <w:b/>
+          <w:bCs/>
         </w:rPr>
+        <w:t xml:space="preserve">Response scale:</w:t>
+      </w:r>
+      <w:r>
+        <w:t xml:space="preserve"> </w:t>
+      </w:r>
+      <w:r>
+        <w:t xml:space="preserve">0 = None Of The Time; 1 = A Little Of The Time; 2= Some Of The Time; 3 = Most Of The Time; 4 = All Of The Time</w:t>
+      </w:r>
+    </w:p>
+    <w:p>
+      <w:pPr>
+        <w:pStyle w:val="Compact"/>
+        <w:numPr>
+          <w:ilvl w:val="0"/>
+          <w:numId w:val="1036"/>
+        </w:numPr>
+      </w:pPr>
+      <w:r>
         <w:t xml:space="preserve">During the past 30 days, how often did…you feel hopeless?</w:t>
       </w:r>
-      <w:r>
-        <w:t xml:space="preserve"> </w:t>
-      </w:r>
-      <w:r>
-        <w:rPr>
-          <w:i/>
-          <w:iCs/>
-        </w:rPr>
+    </w:p>
+    <w:p>
+      <w:pPr>
+        <w:pStyle w:val="Compact"/>
+        <w:numPr>
+          <w:ilvl w:val="0"/>
+          <w:numId w:val="1036"/>
+        </w:numPr>
+      </w:pPr>
+      <w:r>
         <w:t xml:space="preserve">During the past 30 days, how often did…you feel so depressed that nothing could cheer you up?</w:t>
       </w:r>
-      <w:r>
-        <w:t xml:space="preserve"> </w:t>
-      </w:r>
-      <w:r>
-        <w:rPr>
-          <w:i/>
-          <w:iCs/>
-        </w:rPr>
+    </w:p>
+    <w:p>
+      <w:pPr>
+        <w:pStyle w:val="Compact"/>
+        <w:numPr>
+          <w:ilvl w:val="0"/>
+          <w:numId w:val="1036"/>
+        </w:numPr>
+      </w:pPr>
+      <w:r>
         <w:t xml:space="preserve">During the past 30 days, how often did…you feel you feel restless or fidgety?</w:t>
-      </w:r>
-    </w:p>
-    <w:p>
-      <w:pPr>
-        <w:pStyle w:val="BodyText"/>
-      </w:pPr>
-      <w:r>
-        <w:t xml:space="preserve">Ordinal response: (0 = None Of The Time; 1 = A Little Of The Time; 2= Some Of The Time; 3 = Most Of The Time; 4 = All Of The Time)</w:t>
-      </w:r>
-      <w:r>
-        <w:t xml:space="preserve"> </w:t>
-      </w:r>
-      <w:r>
-        <w:t xml:space="preserve">(Kessler et al., 2002)</w:t>
       </w:r>
     </w:p>
     <w:bookmarkEnd w:id="108"/>
@@ -5165,35 +5502,60 @@
         <w:pStyle w:val="FirstParagraph"/>
       </w:pPr>
       <w:r>
+        <w:t xml:space="preserve">(Diener et al., 1985)</w:t>
+      </w:r>
+      <w:r>
+        <w:t xml:space="preserve">.</w:t>
+      </w:r>
+    </w:p>
+    <w:p>
+      <w:pPr>
+        <w:pStyle w:val="BodyText"/>
+      </w:pPr>
+      <w:r>
         <w:rPr>
-          <w:i/>
-          <w:iCs/>
+          <w:b/>
+          <w:bCs/>
         </w:rPr>
+        <w:t xml:space="preserve">Response scale:</w:t>
+      </w:r>
+      <w:r>
+        <w:t xml:space="preserve"> </w:t>
+      </w:r>
+      <w:r>
+        <w:t xml:space="preserve">1 = Strongly Disagree to 7 = Strongly Agree</w:t>
+      </w:r>
+    </w:p>
+    <w:p>
+      <w:pPr>
+        <w:pStyle w:val="BodyText"/>
+      </w:pPr>
+      <w:r>
+        <w:t xml:space="preserve">Items:</w:t>
+      </w:r>
+    </w:p>
+    <w:p>
+      <w:pPr>
+        <w:pStyle w:val="Compact"/>
+        <w:numPr>
+          <w:ilvl w:val="0"/>
+          <w:numId w:val="1037"/>
+        </w:numPr>
+      </w:pPr>
+      <w:r>
         <w:t xml:space="preserve">I am satisfied with my life.</w:t>
       </w:r>
-      <w:r>
-        <w:t xml:space="preserve"> </w:t>
-      </w:r>
-      <w:r>
-        <w:rPr>
-          <w:i/>
-          <w:iCs/>
-        </w:rPr>
+    </w:p>
+    <w:p>
+      <w:pPr>
+        <w:pStyle w:val="Compact"/>
+        <w:numPr>
+          <w:ilvl w:val="0"/>
+          <w:numId w:val="1037"/>
+        </w:numPr>
+      </w:pPr>
+      <w:r>
         <w:t xml:space="preserve">In most ways my life is close to ideal.</w:t>
-      </w:r>
-    </w:p>
-    <w:p>
-      <w:pPr>
-        <w:pStyle w:val="BodyText"/>
-      </w:pPr>
-      <w:r>
-        <w:t xml:space="preserve">Ordinal response (1 = Strongly Disagree to 7 = Strongly Agree).</w:t>
-      </w:r>
-      <w:r>
-        <w:t xml:space="preserve"> </w:t>
-      </w:r>
-      <w:r>
-        <w:t xml:space="preserve">(Diener et al., 1985)</w:t>
       </w:r>
     </w:p>
     <w:bookmarkEnd w:id="109"/>
@@ -5211,25 +5573,36 @@
         <w:pStyle w:val="FirstParagraph"/>
       </w:pPr>
       <w:r>
-        <w:rPr>
-          <w:i/>
-          <w:iCs/>
-        </w:rPr>
+        <w:t xml:space="preserve">We took the natural log of the response + 1</w:t>
+      </w:r>
+      <w:r>
+        <w:t xml:space="preserve"> </w:t>
+      </w:r>
+      <w:r>
+        <w:t xml:space="preserve">(Sibley et al., 2011)</w:t>
+      </w:r>
+      <w:r>
+        <w:t xml:space="preserve">.</w:t>
+      </w:r>
+    </w:p>
+    <w:p>
+      <w:pPr>
+        <w:pStyle w:val="BodyText"/>
+      </w:pPr>
+      <w:r>
+        <w:t xml:space="preserve">Items:</w:t>
+      </w:r>
+    </w:p>
+    <w:p>
+      <w:pPr>
+        <w:pStyle w:val="Compact"/>
+        <w:numPr>
+          <w:ilvl w:val="0"/>
+          <w:numId w:val="1038"/>
+        </w:numPr>
+      </w:pPr>
+      <w:r>
         <w:t xml:space="preserve">Hours spent…exercising/physical activity.</w:t>
-      </w:r>
-    </w:p>
-    <w:p>
-      <w:pPr>
-        <w:pStyle w:val="BodyText"/>
-      </w:pPr>
-      <w:r>
-        <w:t xml:space="preserve">We took the natural log of the response + 1.</w:t>
-      </w:r>
-      <w:r>
-        <w:t xml:space="preserve"> </w:t>
-      </w:r>
-      <w:r>
-        <w:t xml:space="preserve">(Sibley et al., 2011)</w:t>
       </w:r>
     </w:p>
     <w:bookmarkEnd w:id="110"/>
@@ -5247,25 +5620,48 @@
         <w:pStyle w:val="FirstParagraph"/>
       </w:pPr>
       <w:r>
+        <w:t xml:space="preserve">(Steger et al., 2006)</w:t>
+      </w:r>
+      <w:r>
+        <w:t xml:space="preserve">.</w:t>
+      </w:r>
+    </w:p>
+    <w:p>
+      <w:pPr>
+        <w:pStyle w:val="BodyText"/>
+      </w:pPr>
+      <w:r>
         <w:rPr>
-          <w:i/>
-          <w:iCs/>
+          <w:b/>
+          <w:bCs/>
         </w:rPr>
+        <w:t xml:space="preserve">Response scale:</w:t>
+      </w:r>
+      <w:r>
+        <w:t xml:space="preserve"> </w:t>
+      </w:r>
+      <w:r>
+        <w:t xml:space="preserve">1 = Strongly Disagree to 7 = Strongly Agree</w:t>
+      </w:r>
+    </w:p>
+    <w:p>
+      <w:pPr>
+        <w:pStyle w:val="BodyText"/>
+      </w:pPr>
+      <w:r>
+        <w:t xml:space="preserve">Items:</w:t>
+      </w:r>
+    </w:p>
+    <w:p>
+      <w:pPr>
+        <w:pStyle w:val="Compact"/>
+        <w:numPr>
+          <w:ilvl w:val="0"/>
+          <w:numId w:val="1039"/>
+        </w:numPr>
+      </w:pPr>
+      <w:r>
         <w:t xml:space="preserve">My life has a clear sense of purpose</w:t>
-      </w:r>
-    </w:p>
-    <w:p>
-      <w:pPr>
-        <w:pStyle w:val="BodyText"/>
-      </w:pPr>
-      <w:r>
-        <w:t xml:space="preserve">Ordinal response (1 = Strongly Disagree to 7 = Strongly Agree).</w:t>
-      </w:r>
-      <w:r>
-        <w:t xml:space="preserve"> </w:t>
-      </w:r>
-      <w:r>
-        <w:t xml:space="preserve">(Steger et al., 2006)</w:t>
       </w:r>
     </w:p>
     <w:bookmarkEnd w:id="111"/>
@@ -5283,25 +5679,48 @@
         <w:pStyle w:val="FirstParagraph"/>
       </w:pPr>
       <w:r>
+        <w:t xml:space="preserve">(Steger et al., 2006)</w:t>
+      </w:r>
+      <w:r>
+        <w:t xml:space="preserve">.</w:t>
+      </w:r>
+    </w:p>
+    <w:p>
+      <w:pPr>
+        <w:pStyle w:val="BodyText"/>
+      </w:pPr>
+      <w:r>
         <w:rPr>
-          <w:i/>
-          <w:iCs/>
+          <w:b/>
+          <w:bCs/>
         </w:rPr>
+        <w:t xml:space="preserve">Response scale:</w:t>
+      </w:r>
+      <w:r>
+        <w:t xml:space="preserve"> </w:t>
+      </w:r>
+      <w:r>
+        <w:t xml:space="preserve">1 = Strongly Disagree to 7 = Strongly Agree</w:t>
+      </w:r>
+    </w:p>
+    <w:p>
+      <w:pPr>
+        <w:pStyle w:val="BodyText"/>
+      </w:pPr>
+      <w:r>
+        <w:t xml:space="preserve">Items:</w:t>
+      </w:r>
+    </w:p>
+    <w:p>
+      <w:pPr>
+        <w:pStyle w:val="Compact"/>
+        <w:numPr>
+          <w:ilvl w:val="0"/>
+          <w:numId w:val="1040"/>
+        </w:numPr>
+      </w:pPr>
+      <w:r>
         <w:t xml:space="preserve">I have a good sense of what makes my life meaningful.</w:t>
-      </w:r>
-    </w:p>
-    <w:p>
-      <w:pPr>
-        <w:pStyle w:val="BodyText"/>
-      </w:pPr>
-      <w:r>
-        <w:t xml:space="preserve">Ordinal response (1 = Strongly Disagree to 7 = Strongly Agree).</w:t>
-      </w:r>
-      <w:r>
-        <w:t xml:space="preserve"> </w:t>
-      </w:r>
-      <w:r>
-        <w:t xml:space="preserve">(Steger et al., 2006)</w:t>
       </w:r>
     </w:p>
     <w:bookmarkEnd w:id="112"/>
@@ -5319,25 +5738,48 @@
         <w:pStyle w:val="FirstParagraph"/>
       </w:pPr>
       <w:r>
+        <w:t xml:space="preserve">(Sengupta et al., 2013)</w:t>
+      </w:r>
+      <w:r>
+        <w:t xml:space="preserve">.</w:t>
+      </w:r>
+    </w:p>
+    <w:p>
+      <w:pPr>
+        <w:pStyle w:val="BodyText"/>
+      </w:pPr>
+      <w:r>
         <w:rPr>
-          <w:i/>
-          <w:iCs/>
+          <w:b/>
+          <w:bCs/>
         </w:rPr>
+        <w:t xml:space="preserve">Response scale:</w:t>
+      </w:r>
+      <w:r>
+        <w:t xml:space="preserve"> </w:t>
+      </w:r>
+      <w:r>
+        <w:t xml:space="preserve">1 = Strongly Disagree to 7 = Strongly Agree</w:t>
+      </w:r>
+    </w:p>
+    <w:p>
+      <w:pPr>
+        <w:pStyle w:val="BodyText"/>
+      </w:pPr>
+      <w:r>
+        <w:t xml:space="preserve">Items:</w:t>
+      </w:r>
+    </w:p>
+    <w:p>
+      <w:pPr>
+        <w:pStyle w:val="Compact"/>
+        <w:numPr>
+          <w:ilvl w:val="0"/>
+          <w:numId w:val="1041"/>
+        </w:numPr>
+      </w:pPr>
+      <w:r>
         <w:t xml:space="preserve">I feel a sense of community with others in my local neighbourhood.</w:t>
-      </w:r>
-    </w:p>
-    <w:p>
-      <w:pPr>
-        <w:pStyle w:val="BodyText"/>
-      </w:pPr>
-      <w:r>
-        <w:t xml:space="preserve">Ordinal response (1 = Strongly Disagree to 7 = Strongly Agree).</w:t>
-      </w:r>
-      <w:r>
-        <w:t xml:space="preserve"> </w:t>
-      </w:r>
-      <w:r>
-        <w:t xml:space="preserve">(Sengupta et al., 2013)</w:t>
       </w:r>
     </w:p>
     <w:bookmarkEnd w:id="113"/>
@@ -5355,7 +5797,7 @@
         <w:pStyle w:val="FirstParagraph"/>
       </w:pPr>
       <w:r>
-        <w:t xml:space="preserve">no information available for this variable.</w:t>
+        <w:t xml:space="preserve">No information available for this variable.</w:t>
       </w:r>
     </w:p>
     <w:bookmarkEnd w:id="114"/>
@@ -5373,25 +5815,36 @@
         <w:pStyle w:val="FirstParagraph"/>
       </w:pPr>
       <w:r>
-        <w:rPr>
-          <w:i/>
-          <w:iCs/>
-        </w:rPr>
+        <w:t xml:space="preserve">Ordinal responses: 0 = None of The Time, 1 = A little of The Time, 2 = Some of The Time, 3 = Most of The Time, 4 = All of The Time</w:t>
+      </w:r>
+      <w:r>
+        <w:t xml:space="preserve"> </w:t>
+      </w:r>
+      <w:r>
+        <w:t xml:space="preserve">(Nolen-hoeksema &amp; Morrow, 1993)</w:t>
+      </w:r>
+      <w:r>
+        <w:t xml:space="preserve">.</w:t>
+      </w:r>
+    </w:p>
+    <w:p>
+      <w:pPr>
+        <w:pStyle w:val="BodyText"/>
+      </w:pPr>
+      <w:r>
+        <w:t xml:space="preserve">Items:</w:t>
+      </w:r>
+    </w:p>
+    <w:p>
+      <w:pPr>
+        <w:pStyle w:val="Compact"/>
+        <w:numPr>
+          <w:ilvl w:val="0"/>
+          <w:numId w:val="1042"/>
+        </w:numPr>
+      </w:pPr>
+      <w:r>
         <w:t xml:space="preserve">During the last 30 days, how often did…you have negative thoughts that repeated over and over?</w:t>
-      </w:r>
-    </w:p>
-    <w:p>
-      <w:pPr>
-        <w:pStyle w:val="BodyText"/>
-      </w:pPr>
-      <w:r>
-        <w:t xml:space="preserve">Ordinal responses: 0 = None of The Time, 1 = A little of The Time, 2 = Some of The Time, 3 = Most of The Time, 4 = All of The Time.</w:t>
-      </w:r>
-      <w:r>
-        <w:t xml:space="preserve"> </w:t>
-      </w:r>
-      <w:r>
-        <w:t xml:space="preserve">(Nolen-hoeksema &amp; Morrow, 1993)</w:t>
       </w:r>
     </w:p>
     <w:bookmarkEnd w:id="115"/>
@@ -5409,45 +5862,72 @@
         <w:pStyle w:val="FirstParagraph"/>
       </w:pPr>
       <w:r>
+        <w:t xml:space="preserve">(Rosenberg, 1965)</w:t>
+      </w:r>
+      <w:r>
+        <w:t xml:space="preserve">.</w:t>
+      </w:r>
+    </w:p>
+    <w:p>
+      <w:pPr>
+        <w:pStyle w:val="BodyText"/>
+      </w:pPr>
+      <w:r>
         <w:rPr>
-          <w:i/>
-          <w:iCs/>
+          <w:b/>
+          <w:bCs/>
         </w:rPr>
+        <w:t xml:space="preserve">Response scale:</w:t>
+      </w:r>
+      <w:r>
+        <w:t xml:space="preserve"> </w:t>
+      </w:r>
+      <w:r>
+        <w:t xml:space="preserve">1 = Very inaccurate to 7 = Very accurate</w:t>
+      </w:r>
+    </w:p>
+    <w:p>
+      <w:pPr>
+        <w:pStyle w:val="BodyText"/>
+      </w:pPr>
+      <w:r>
+        <w:t xml:space="preserve">Items:</w:t>
+      </w:r>
+    </w:p>
+    <w:p>
+      <w:pPr>
+        <w:pStyle w:val="Compact"/>
+        <w:numPr>
+          <w:ilvl w:val="0"/>
+          <w:numId w:val="1043"/>
+        </w:numPr>
+      </w:pPr>
+      <w:r>
         <w:t xml:space="preserve">On the whole am satisfied with myself.</w:t>
       </w:r>
-      <w:r>
-        <w:t xml:space="preserve"> </w:t>
-      </w:r>
-      <w:r>
-        <w:rPr>
-          <w:i/>
-          <w:iCs/>
-        </w:rPr>
+    </w:p>
+    <w:p>
+      <w:pPr>
+        <w:pStyle w:val="Compact"/>
+        <w:numPr>
+          <w:ilvl w:val="0"/>
+          <w:numId w:val="1043"/>
+        </w:numPr>
+      </w:pPr>
+      <w:r>
         <w:t xml:space="preserve">Take a positive attitude toward myself.</w:t>
       </w:r>
-      <w:r>
-        <w:t xml:space="preserve"> </w:t>
-      </w:r>
-      <w:r>
-        <w:rPr>
-          <w:i/>
-          <w:iCs/>
-        </w:rPr>
+    </w:p>
+    <w:p>
+      <w:pPr>
+        <w:pStyle w:val="Compact"/>
+        <w:numPr>
+          <w:ilvl w:val="0"/>
+          <w:numId w:val="1043"/>
+        </w:numPr>
+      </w:pPr>
+      <w:r>
         <w:t xml:space="preserve">Am inclined to feel that I am a failure (reversed).</w:t>
-      </w:r>
-    </w:p>
-    <w:p>
-      <w:pPr>
-        <w:pStyle w:val="BodyText"/>
-      </w:pPr>
-      <w:r>
-        <w:t xml:space="preserve">Ordinal response (1 = Very inaccurate to 7 = Very accurate).</w:t>
-      </w:r>
-      <w:r>
-        <w:t xml:space="preserve"> </w:t>
-      </w:r>
-      <w:r>
-        <w:t xml:space="preserve">(Rosenberg, 1965)</w:t>
       </w:r>
     </w:p>
     <w:bookmarkEnd w:id="116"/>
@@ -5466,44 +5946,52 @@
       </w:pPr>
       <w:r>
         <w:rPr>
-          <w:i/>
-          <w:iCs/>
+          <w:b/>
+          <w:bCs/>
         </w:rPr>
+        <w:t xml:space="preserve">Response scale:</w:t>
+      </w:r>
+      <w:r>
+        <w:t xml:space="preserve"> </w:t>
+      </w:r>
+      <w:r>
+        <w:t xml:space="preserve">1 = Strongly Disagree, 7 = Strongly Agree</w:t>
+      </w:r>
+    </w:p>
+    <w:p>
+      <w:pPr>
+        <w:pStyle w:val="Compact"/>
+        <w:numPr>
+          <w:ilvl w:val="0"/>
+          <w:numId w:val="1044"/>
+        </w:numPr>
+      </w:pPr>
+      <w:r>
         <w:t xml:space="preserve">There are people I can depend on to help me if I really need it.</w:t>
       </w:r>
-      <w:r>
-        <w:t xml:space="preserve"> </w:t>
-      </w:r>
-      <w:r>
-        <w:rPr>
-          <w:i/>
-          <w:iCs/>
-        </w:rPr>
+    </w:p>
+    <w:p>
+      <w:pPr>
+        <w:pStyle w:val="Compact"/>
+        <w:numPr>
+          <w:ilvl w:val="0"/>
+          <w:numId w:val="1044"/>
+        </w:numPr>
+      </w:pPr>
+      <w:r>
         <w:t xml:space="preserve">There is no one I can turn to for guidance in times of stress (reversed).</w:t>
       </w:r>
-      <w:r>
-        <w:t xml:space="preserve"> </w:t>
-      </w:r>
-      <w:r>
-        <w:rPr>
-          <w:i/>
-          <w:iCs/>
-        </w:rPr>
+    </w:p>
+    <w:p>
+      <w:pPr>
+        <w:pStyle w:val="Compact"/>
+        <w:numPr>
+          <w:ilvl w:val="0"/>
+          <w:numId w:val="1044"/>
+        </w:numPr>
+      </w:pPr>
+      <w:r>
         <w:t xml:space="preserve">I know there are people I can turn to when I need help.</w:t>
-      </w:r>
-    </w:p>
-    <w:p>
-      <w:pPr>
-        <w:pStyle w:val="BodyText"/>
-      </w:pPr>
-      <w:r>
-        <w:t xml:space="preserve">Ordinal response: (1 = Strongly Disagree, 7 = Strongly Agree)</w:t>
-      </w:r>
-      <w:r>
-        <w:t xml:space="preserve"> </w:t>
-      </w:r>
-      <w:r>
-        <w:t xml:space="preserve">(Cutrona &amp; Russell, 1987)</w:t>
       </w:r>
     </w:p>
     <w:p>
@@ -13029,7 +13517,7 @@
       </w:r>
     </w:p>
     <w:bookmarkEnd w:id="133"/>
-    <w:bookmarkStart w:id="164" w:name="references"/>
+    <w:bookmarkStart w:id="158" w:name="references"/>
     <w:p>
       <w:pPr>
         <w:pStyle w:val="Heading2"/>
@@ -13038,7 +13526,7 @@
         <w:t xml:space="preserve">References</w:t>
       </w:r>
     </w:p>
-    <w:bookmarkStart w:id="163" w:name="refs"/>
+    <w:bookmarkStart w:id="157" w:name="refs"/>
     <w:bookmarkStart w:id="134" w:name="ref-atkinson2019"/>
     <w:p>
       <w:pPr>
@@ -13073,43 +13561,7 @@
       </w:r>
     </w:p>
     <w:bookmarkEnd w:id="134"/>
-    <w:bookmarkStart w:id="135" w:name="ref-cutrona1987"/>
-    <w:p>
-      <w:pPr>
-        <w:pStyle w:val="Bibliography"/>
-      </w:pPr>
-      <w:r>
-        <w:t xml:space="preserve">Cutrona, C. E., &amp; Russell, D. W. (1987). The provisions of social relationships and adaptation to stress.</w:t>
-      </w:r>
-      <w:r>
-        <w:t xml:space="preserve"> </w:t>
-      </w:r>
-      <w:r>
-        <w:rPr>
-          <w:i/>
-          <w:iCs/>
-        </w:rPr>
-        <w:t xml:space="preserve">Advances in Personal Relationships</w:t>
-      </w:r>
-      <w:r>
-        <w:t xml:space="preserve">,</w:t>
-      </w:r>
-      <w:r>
-        <w:t xml:space="preserve"> </w:t>
-      </w:r>
-      <w:r>
-        <w:rPr>
-          <w:i/>
-          <w:iCs/>
-        </w:rPr>
-        <w:t xml:space="preserve">1</w:t>
-      </w:r>
-      <w:r>
-        <w:t xml:space="preserve">, 37–67.</w:t>
-      </w:r>
-    </w:p>
-    <w:bookmarkEnd w:id="135"/>
-    <w:bookmarkStart w:id="136" w:name="ref-diener1985a"/>
+    <w:bookmarkStart w:id="135" w:name="ref-diener1985a"/>
     <w:p>
       <w:pPr>
         <w:pStyle w:val="Bibliography"/>
@@ -13144,8 +13596,8 @@
         <w:t xml:space="preserve">(1), 71–75.</w:t>
       </w:r>
     </w:p>
-    <w:bookmarkEnd w:id="136"/>
-    <w:bookmarkStart w:id="137" w:name="ref-fahy2017"/>
+    <w:bookmarkEnd w:id="135"/>
+    <w:bookmarkStart w:id="136" w:name="ref-fahy2017"/>
     <w:p>
       <w:pPr>
         <w:pStyle w:val="Bibliography"/>
@@ -13195,8 +13647,8 @@
         <w:t xml:space="preserve">. Statistics New Zealand-Tatauranga Aotearoa.</w:t>
       </w:r>
     </w:p>
-    <w:bookmarkEnd w:id="137"/>
-    <w:bookmarkStart w:id="139" w:name="ref-fraser_coding_2020"/>
+    <w:bookmarkEnd w:id="136"/>
+    <w:bookmarkStart w:id="138" w:name="ref-fraser_coding_2020"/>
     <w:p>
       <w:pPr>
         <w:pStyle w:val="Bibliography"/>
@@ -13251,7 +13703,7 @@
       <w:r>
         <w:t xml:space="preserve"> </w:t>
       </w:r>
-      <w:hyperlink r:id="rId138">
+      <w:hyperlink r:id="rId137">
         <w:r>
           <w:rPr>
             <w:rStyle w:val="Hyperlink"/>
@@ -13260,8 +13712,8 @@
         </w:r>
       </w:hyperlink>
     </w:p>
-    <w:bookmarkEnd w:id="139"/>
-    <w:bookmarkStart w:id="140" w:name="ref-greaves2017diversity"/>
+    <w:bookmarkEnd w:id="138"/>
+    <w:bookmarkStart w:id="139" w:name="ref-greaves2017diversity"/>
     <w:p>
       <w:pPr>
         <w:pStyle w:val="Bibliography"/>
@@ -13314,8 +13766,8 @@
         <w:t xml:space="preserve">, 1325–1336.</w:t>
       </w:r>
     </w:p>
-    <w:bookmarkEnd w:id="140"/>
-    <w:bookmarkStart w:id="142" w:name="ref-hagerty1995"/>
+    <w:bookmarkEnd w:id="139"/>
+    <w:bookmarkStart w:id="141" w:name="ref-hagerty1995"/>
     <w:p>
       <w:pPr>
         <w:pStyle w:val="Bibliography"/>
@@ -13352,7 +13804,7 @@
       <w:r>
         <w:t xml:space="preserve"> </w:t>
       </w:r>
-      <w:hyperlink r:id="rId141">
+      <w:hyperlink r:id="rId140">
         <w:r>
           <w:rPr>
             <w:rStyle w:val="Hyperlink"/>
@@ -13361,8 +13813,8 @@
         </w:r>
       </w:hyperlink>
     </w:p>
-    <w:bookmarkEnd w:id="142"/>
-    <w:bookmarkStart w:id="143" w:name="ref-Ministry_of_Health_2013"/>
+    <w:bookmarkEnd w:id="141"/>
+    <w:bookmarkStart w:id="142" w:name="ref-Ministry_of_Health_2013"/>
     <w:p>
       <w:pPr>
         <w:pStyle w:val="Bibliography"/>
@@ -13468,138 +13920,8 @@
         <w:t xml:space="preserve">. Princeton University Press.</w:t>
       </w:r>
     </w:p>
-    <w:bookmarkEnd w:id="143"/>
-    <w:bookmarkStart w:id="144" w:name="ref-instrument1992mos"/>
-    <w:p>
-      <w:pPr>
-        <w:pStyle w:val="Bibliography"/>
-      </w:pPr>
-      <w:r>
-        <w:t xml:space="preserve">Instrument Ware Jr, J., &amp; Sherbourne, C. (1992). The MOS 36-item short-form health survey (SF-36): I. Conceptual framework and item selection.</w:t>
-      </w:r>
-      <w:r>
-        <w:t xml:space="preserve"> </w:t>
-      </w:r>
-      <w:r>
-        <w:rPr>
-          <w:i/>
-          <w:iCs/>
-        </w:rPr>
-        <w:t xml:space="preserve">Medical Care</w:t>
-      </w:r>
-      <w:r>
-        <w:t xml:space="preserve">,</w:t>
-      </w:r>
-      <w:r>
-        <w:t xml:space="preserve"> </w:t>
-      </w:r>
-      <w:r>
-        <w:rPr>
-          <w:i/>
-          <w:iCs/>
-        </w:rPr>
-        <w:t xml:space="preserve">30</w:t>
-      </w:r>
-      <w:r>
-        <w:t xml:space="preserve">(6), 473–483.</w:t>
-      </w:r>
-    </w:p>
-    <w:bookmarkEnd w:id="144"/>
-    <w:bookmarkStart w:id="146" w:name="ref-jost_end_2006-1"/>
-    <w:p>
-      <w:pPr>
-        <w:pStyle w:val="Bibliography"/>
-      </w:pPr>
-      <w:r>
-        <w:t xml:space="preserve">Jost, J. T. (2006). The end of the end of ideology.</w:t>
-      </w:r>
-      <w:r>
-        <w:t xml:space="preserve"> </w:t>
-      </w:r>
-      <w:r>
-        <w:rPr>
-          <w:i/>
-          <w:iCs/>
-        </w:rPr>
-        <w:t xml:space="preserve">American Psychologist</w:t>
-      </w:r>
-      <w:r>
-        <w:t xml:space="preserve">,</w:t>
-      </w:r>
-      <w:r>
-        <w:t xml:space="preserve"> </w:t>
-      </w:r>
-      <w:r>
-        <w:rPr>
-          <w:i/>
-          <w:iCs/>
-        </w:rPr>
-        <w:t xml:space="preserve">61</w:t>
-      </w:r>
-      <w:r>
-        <w:t xml:space="preserve">(7), 651–670.</w:t>
-      </w:r>
-      <w:r>
-        <w:t xml:space="preserve"> </w:t>
-      </w:r>
-      <w:hyperlink r:id="rId145">
-        <w:r>
-          <w:rPr>
-            <w:rStyle w:val="Hyperlink"/>
-          </w:rPr>
-          <w:t xml:space="preserve">https://doi.org/10.1037/0003-066X.61.7.651</w:t>
-        </w:r>
-      </w:hyperlink>
-    </w:p>
-    <w:bookmarkEnd w:id="146"/>
-    <w:bookmarkStart w:id="148" w:name="ref-kessler2002"/>
-    <w:p>
-      <w:pPr>
-        <w:pStyle w:val="Bibliography"/>
-      </w:pPr>
-      <w:r>
-        <w:t xml:space="preserve">Kessler, R.  C., Andrews, G., Colpe, L.  J., Hiripi, E., Mroczek, D.  K., Normand, S.-L.  T., Walters, E.  E., &amp; Zaslavsky, A.  M. (2002). Short screening scales to monitor population prevalences and trends in non-specific psychological distress.</w:t>
-      </w:r>
-      <w:r>
-        <w:t xml:space="preserve"> </w:t>
-      </w:r>
-      <w:r>
-        <w:rPr>
-          <w:i/>
-          <w:iCs/>
-        </w:rPr>
-        <w:t xml:space="preserve">Psychological Medicine</w:t>
-      </w:r>
-      <w:r>
-        <w:t xml:space="preserve">,</w:t>
-      </w:r>
-      <w:r>
-        <w:t xml:space="preserve"> </w:t>
-      </w:r>
-      <w:r>
-        <w:rPr>
-          <w:i/>
-          <w:iCs/>
-        </w:rPr>
-        <w:t xml:space="preserve">32</w:t>
-      </w:r>
-      <w:r>
-        <w:t xml:space="preserve">(6), 959–976.</w:t>
-      </w:r>
-      <w:r>
-        <w:t xml:space="preserve"> </w:t>
-      </w:r>
-      <w:hyperlink r:id="rId147">
-        <w:r>
-          <w:rPr>
-            <w:rStyle w:val="Hyperlink"/>
-          </w:rPr>
-          <w:t xml:space="preserve">https://doi.org/10.1017/S0033291702006074</w:t>
-        </w:r>
-      </w:hyperlink>
-    </w:p>
-    <w:bookmarkEnd w:id="148"/>
-    <w:bookmarkStart w:id="150" w:name="ref-nolen-hoeksema_effects_1993"/>
+    <w:bookmarkEnd w:id="142"/>
+    <w:bookmarkStart w:id="144" w:name="ref-nolen-hoeksema_effects_1993"/>
     <w:p>
       <w:pPr>
         <w:pStyle w:val="Bibliography"/>
@@ -13636,7 +13958,7 @@
       <w:r>
         <w:t xml:space="preserve"> </w:t>
       </w:r>
-      <w:hyperlink r:id="rId149">
+      <w:hyperlink r:id="rId143">
         <w:r>
           <w:rPr>
             <w:rStyle w:val="Hyperlink"/>
@@ -13645,8 +13967,8 @@
         </w:r>
       </w:hyperlink>
     </w:p>
-    <w:bookmarkEnd w:id="150"/>
-    <w:bookmarkStart w:id="151" w:name="ref-Rosenberg1965"/>
+    <w:bookmarkEnd w:id="144"/>
+    <w:bookmarkStart w:id="145" w:name="ref-Rosenberg1965"/>
     <w:p>
       <w:pPr>
         <w:pStyle w:val="Bibliography"/>
@@ -13668,8 +13990,8 @@
         <w:t xml:space="preserve">. Princeton University Press.</w:t>
       </w:r>
     </w:p>
-    <w:bookmarkEnd w:id="151"/>
-    <w:bookmarkStart w:id="152" w:name="ref-sengupta2013"/>
+    <w:bookmarkEnd w:id="145"/>
+    <w:bookmarkStart w:id="146" w:name="ref-sengupta2013"/>
     <w:p>
       <w:pPr>
         <w:pStyle w:val="Bibliography"/>
@@ -13722,8 +14044,8 @@
         <w:t xml:space="preserve">(1), 36–45.</w:t>
       </w:r>
     </w:p>
-    <w:bookmarkEnd w:id="152"/>
-    <w:bookmarkStart w:id="154" w:name="ref-sibley2021"/>
+    <w:bookmarkEnd w:id="146"/>
+    <w:bookmarkStart w:id="148" w:name="ref-sibley2021"/>
     <w:p>
       <w:pPr>
         <w:pStyle w:val="Bibliography"/>
@@ -13852,7 +14174,7 @@
       <w:r>
         <w:t xml:space="preserve"> </w:t>
       </w:r>
-      <w:hyperlink r:id="rId153">
+      <w:hyperlink r:id="rId147">
         <w:r>
           <w:rPr>
             <w:rStyle w:val="Hyperlink"/>
@@ -13861,8 +14183,8 @@
         </w:r>
       </w:hyperlink>
     </w:p>
-    <w:bookmarkEnd w:id="154"/>
-    <w:bookmarkStart w:id="155" w:name="ref-sibley2011"/>
+    <w:bookmarkEnd w:id="148"/>
+    <w:bookmarkStart w:id="149" w:name="ref-sibley2011"/>
     <w:p>
       <w:pPr>
         <w:pStyle w:val="Bibliography"/>
@@ -13915,8 +14237,8 @@
         <w:t xml:space="preserve">(3), 142–159.</w:t>
       </w:r>
     </w:p>
-    <w:bookmarkEnd w:id="155"/>
-    <w:bookmarkStart w:id="157" w:name="ref-statsnz_ssga18"/>
+    <w:bookmarkEnd w:id="149"/>
+    <w:bookmarkStart w:id="151" w:name="ref-statsnz_ssga18"/>
     <w:p>
       <w:pPr>
         <w:pStyle w:val="Bibliography"/>
@@ -13940,7 +14262,7 @@
       <w:r>
         <w:t xml:space="preserve"> </w:t>
       </w:r>
-      <w:hyperlink r:id="rId156">
+      <w:hyperlink r:id="rId150">
         <w:r>
           <w:rPr>
             <w:rStyle w:val="Hyperlink"/>
@@ -13949,8 +14271,8 @@
         </w:r>
       </w:hyperlink>
     </w:p>
-    <w:bookmarkEnd w:id="157"/>
-    <w:bookmarkStart w:id="159" w:name="ref-steger_meaning_2006"/>
+    <w:bookmarkEnd w:id="151"/>
+    <w:bookmarkStart w:id="153" w:name="ref-steger_meaning_2006"/>
     <w:p>
       <w:pPr>
         <w:pStyle w:val="Bibliography"/>
@@ -13987,7 +14309,7 @@
       <w:r>
         <w:t xml:space="preserve"> </w:t>
       </w:r>
-      <w:hyperlink r:id="rId158">
+      <w:hyperlink r:id="rId152">
         <w:r>
           <w:rPr>
             <w:rStyle w:val="Hyperlink"/>
@@ -13996,8 +14318,8 @@
         </w:r>
       </w:hyperlink>
     </w:p>
-    <w:bookmarkEnd w:id="159"/>
-    <w:bookmarkStart w:id="161" w:name="ref-verbrugge1997"/>
+    <w:bookmarkEnd w:id="153"/>
+    <w:bookmarkStart w:id="155" w:name="ref-verbrugge1997"/>
     <w:p>
       <w:pPr>
         <w:pStyle w:val="Bibliography"/>
@@ -14034,7 +14356,7 @@
       <w:r>
         <w:t xml:space="preserve"> </w:t>
       </w:r>
-      <w:hyperlink r:id="rId160">
+      <w:hyperlink r:id="rId154">
         <w:r>
           <w:rPr>
             <w:rStyle w:val="Hyperlink"/>
@@ -14043,8 +14365,8 @@
         </w:r>
       </w:hyperlink>
     </w:p>
-    <w:bookmarkEnd w:id="161"/>
-    <w:bookmarkStart w:id="162" w:name="ref-whitehead2023unmasking"/>
+    <w:bookmarkEnd w:id="155"/>
+    <w:bookmarkStart w:id="156" w:name="ref-whitehead2023unmasking"/>
     <w:p>
       <w:pPr>
         <w:pStyle w:val="Bibliography"/>
@@ -14079,9 +14401,9 @@
         <w:t xml:space="preserve">(4), e067927.</w:t>
       </w:r>
     </w:p>
-    <w:bookmarkEnd w:id="162"/>
-    <w:bookmarkEnd w:id="163"/>
-    <w:bookmarkEnd w:id="164"/>
+    <w:bookmarkEnd w:id="156"/>
+    <w:bookmarkEnd w:id="157"/>
+    <w:bookmarkEnd w:id="158"/>
     <w:sectPr>
       <w:footnotePr>
         <w:numRestart w:val="eachSect"/>
@@ -14299,6 +14621,135 @@
     <w:abstractNumId w:val="990"/>
   </w:num>
   <w:num w:numId="1001">
+    <w:abstractNumId w:val="991"/>
+  </w:num>
+  <w:num w:numId="1002">
+    <w:abstractNumId w:val="991"/>
+  </w:num>
+  <w:num w:numId="1003">
+    <w:abstractNumId w:val="991"/>
+  </w:num>
+  <w:num w:numId="1004">
+    <w:abstractNumId w:val="991"/>
+  </w:num>
+  <w:num w:numId="1005">
+    <w:abstractNumId w:val="991"/>
+  </w:num>
+  <w:num w:numId="1006">
+    <w:abstractNumId w:val="991"/>
+  </w:num>
+  <w:num w:numId="1007">
+    <w:abstractNumId w:val="991"/>
+  </w:num>
+  <w:num w:numId="1008">
+    <w:abstractNumId w:val="991"/>
+  </w:num>
+  <w:num w:numId="1009">
+    <w:abstractNumId w:val="991"/>
+  </w:num>
+  <w:num w:numId="1010">
+    <w:abstractNumId w:val="991"/>
+  </w:num>
+  <w:num w:numId="1011">
+    <w:abstractNumId w:val="991"/>
+  </w:num>
+  <w:num w:numId="1012">
+    <w:abstractNumId w:val="991"/>
+  </w:num>
+  <w:num w:numId="1013">
+    <w:abstractNumId w:val="991"/>
+  </w:num>
+  <w:num w:numId="1014">
+    <w:abstractNumId w:val="991"/>
+  </w:num>
+  <w:num w:numId="1015">
+    <w:abstractNumId w:val="991"/>
+  </w:num>
+  <w:num w:numId="1016">
+    <w:abstractNumId w:val="991"/>
+  </w:num>
+  <w:num w:numId="1017">
+    <w:abstractNumId w:val="991"/>
+  </w:num>
+  <w:num w:numId="1018">
+    <w:abstractNumId w:val="991"/>
+  </w:num>
+  <w:num w:numId="1019">
+    <w:abstractNumId w:val="991"/>
+  </w:num>
+  <w:num w:numId="1020">
+    <w:abstractNumId w:val="991"/>
+  </w:num>
+  <w:num w:numId="1021">
+    <w:abstractNumId w:val="991"/>
+  </w:num>
+  <w:num w:numId="1022">
+    <w:abstractNumId w:val="991"/>
+  </w:num>
+  <w:num w:numId="1023">
+    <w:abstractNumId w:val="991"/>
+  </w:num>
+  <w:num w:numId="1024">
+    <w:abstractNumId w:val="991"/>
+  </w:num>
+  <w:num w:numId="1025">
+    <w:abstractNumId w:val="991"/>
+  </w:num>
+  <w:num w:numId="1026">
+    <w:abstractNumId w:val="991"/>
+  </w:num>
+  <w:num w:numId="1027">
+    <w:abstractNumId w:val="991"/>
+  </w:num>
+  <w:num w:numId="1028">
+    <w:abstractNumId w:val="991"/>
+  </w:num>
+  <w:num w:numId="1029">
+    <w:abstractNumId w:val="991"/>
+  </w:num>
+  <w:num w:numId="1030">
+    <w:abstractNumId w:val="991"/>
+  </w:num>
+  <w:num w:numId="1031">
+    <w:abstractNumId w:val="991"/>
+  </w:num>
+  <w:num w:numId="1032">
+    <w:abstractNumId w:val="991"/>
+  </w:num>
+  <w:num w:numId="1033">
+    <w:abstractNumId w:val="991"/>
+  </w:num>
+  <w:num w:numId="1034">
+    <w:abstractNumId w:val="991"/>
+  </w:num>
+  <w:num w:numId="1035">
+    <w:abstractNumId w:val="991"/>
+  </w:num>
+  <w:num w:numId="1036">
+    <w:abstractNumId w:val="991"/>
+  </w:num>
+  <w:num w:numId="1037">
+    <w:abstractNumId w:val="991"/>
+  </w:num>
+  <w:num w:numId="1038">
+    <w:abstractNumId w:val="991"/>
+  </w:num>
+  <w:num w:numId="1039">
+    <w:abstractNumId w:val="991"/>
+  </w:num>
+  <w:num w:numId="1040">
+    <w:abstractNumId w:val="991"/>
+  </w:num>
+  <w:num w:numId="1041">
+    <w:abstractNumId w:val="991"/>
+  </w:num>
+  <w:num w:numId="1042">
+    <w:abstractNumId w:val="991"/>
+  </w:num>
+  <w:num w:numId="1043">
+    <w:abstractNumId w:val="991"/>
+  </w:num>
+  <w:num w:numId="1044">
     <w:abstractNumId w:val="991"/>
   </w:num>
 </w:numbering>
